--- a/neUploadovati/Vrtić Dječiji snovi.docx
+++ b/neUploadovati/Vrtić Dječiji snovi.docx
@@ -1,11 +1,12 @@
 
 <file path=word/document.xml><?xml version="1.0" encoding="utf-8"?>
-<w:document xmlns:wpc="http://schemas.microsoft.com/office/word/2010/wordprocessingCanvas" xmlns:cx="http://schemas.microsoft.com/office/drawing/2014/chartex" xmlns:cx1="http://schemas.microsoft.com/office/drawing/2015/9/8/chartex" xmlns:cx2="http://schemas.microsoft.com/office/drawing/2015/10/21/chartex" xmlns:cx3="http://schemas.microsoft.com/office/drawing/2016/5/9/chartex" xmlns:cx4="http://schemas.microsoft.com/office/drawing/2016/5/10/chartex" xmlns:cx5="http://schemas.microsoft.com/office/drawing/2016/5/11/chartex" xmlns:cx6="http://schemas.microsoft.com/office/drawing/2016/5/12/chartex" xmlns:cx7="http://schemas.microsoft.com/office/drawing/2016/5/13/chartex" xmlns:cx8="http://schemas.microsoft.com/office/drawing/2016/5/14/chartex" xmlns:mc="http://schemas.openxmlformats.org/markup-compatibility/2006" xmlns:aink="http://schemas.microsoft.com/office/drawing/2016/ink" xmlns:am3d="http://schemas.microsoft.com/office/drawing/2017/model3d" xmlns:o="urn:schemas-microsoft-com:office:office" xmlns:oel="http://schemas.microsoft.com/office/2019/extlst" xmlns:r="http://schemas.openxmlformats.org/officeDocument/2006/relationships" xmlns:m="http://schemas.openxmlformats.org/officeDocument/2006/math" xmlns:v="urn:schemas-microsoft-com:vml" xmlns:wp14="http://schemas.microsoft.com/office/word/2010/wordprocessingDrawing" xmlns:wp="http://schemas.openxmlformats.org/drawingml/2006/wordprocessingDrawing" xmlns:w10="urn:schemas-microsoft-com:office:word" xmlns:w="http://schemas.openxmlformats.org/wordprocessingml/2006/main" xmlns:w14="http://schemas.microsoft.com/office/word/2010/wordml" xmlns:w15="http://schemas.microsoft.com/office/word/2012/wordml" xmlns:w16cex="http://schemas.microsoft.com/office/word/2018/wordml/cex" xmlns:w16cid="http://schemas.microsoft.com/office/word/2016/wordml/cid" xmlns:w16="http://schemas.microsoft.com/office/word/2018/wordml" xmlns:w16du="http://schemas.microsoft.com/office/word/2023/wordml/word16du" xmlns:w16sdtdh="http://schemas.microsoft.com/office/word/2020/wordml/sdtdatahash" xmlns:w16se="http://schemas.microsoft.com/office/word/2015/wordml/symex" xmlns:wpg="http://schemas.microsoft.com/office/word/2010/wordprocessingGroup" xmlns:wpi="http://schemas.microsoft.com/office/word/2010/wordprocessingInk" xmlns:wne="http://schemas.microsoft.com/office/word/2006/wordml" xmlns:wps="http://schemas.microsoft.com/office/word/2010/wordprocessingShape" mc:Ignorable="w14 w15 w16se w16cid w16 w16cex w16sdtdh w16du wp14">
+<w:document xmlns:wpc="http://schemas.microsoft.com/office/word/2010/wordprocessingCanvas" xmlns:cx="http://schemas.microsoft.com/office/drawing/2014/chartex" xmlns:cx1="http://schemas.microsoft.com/office/drawing/2015/9/8/chartex" xmlns:cx2="http://schemas.microsoft.com/office/drawing/2015/10/21/chartex" xmlns:cx3="http://schemas.microsoft.com/office/drawing/2016/5/9/chartex" xmlns:cx4="http://schemas.microsoft.com/office/drawing/2016/5/10/chartex" xmlns:cx5="http://schemas.microsoft.com/office/drawing/2016/5/11/chartex" xmlns:cx6="http://schemas.microsoft.com/office/drawing/2016/5/12/chartex" xmlns:cx7="http://schemas.microsoft.com/office/drawing/2016/5/13/chartex" xmlns:cx8="http://schemas.microsoft.com/office/drawing/2016/5/14/chartex" xmlns:mc="http://schemas.openxmlformats.org/markup-compatibility/2006" xmlns:aink="http://schemas.microsoft.com/office/drawing/2016/ink" xmlns:am3d="http://schemas.microsoft.com/office/drawing/2017/model3d" xmlns:o="urn:schemas-microsoft-com:office:office" xmlns:oel="http://schemas.microsoft.com/office/2019/extlst" xmlns:r="http://schemas.openxmlformats.org/officeDocument/2006/relationships" xmlns:m="http://schemas.openxmlformats.org/officeDocument/2006/math" xmlns:v="urn:schemas-microsoft-com:vml" xmlns:wp14="http://schemas.microsoft.com/office/word/2010/wordprocessingDrawing" xmlns:wp="http://schemas.openxmlformats.org/drawingml/2006/wordprocessingDrawing" xmlns:w10="urn:schemas-microsoft-com:office:word" xmlns:w="http://schemas.openxmlformats.org/wordprocessingml/2006/main" xmlns:w14="http://schemas.microsoft.com/office/word/2010/wordml" xmlns:w15="http://schemas.microsoft.com/office/word/2012/wordml" xmlns:w16cex="http://schemas.microsoft.com/office/word/2018/wordml/cex" xmlns:w16cid="http://schemas.microsoft.com/office/word/2016/wordml/cid" xmlns:w16="http://schemas.microsoft.com/office/word/2018/wordml" xmlns:w16du="http://schemas.microsoft.com/office/word/2023/wordml/word16du" xmlns:w16sdtdh="http://schemas.microsoft.com/office/word/2020/wordml/sdtdatahash" xmlns:w16sdtfl="http://schemas.microsoft.com/office/word/2024/wordml/sdtformatlock" xmlns:w16se="http://schemas.microsoft.com/office/word/2015/wordml/symex" xmlns:wpg="http://schemas.microsoft.com/office/word/2010/wordprocessingGroup" xmlns:wpi="http://schemas.microsoft.com/office/word/2010/wordprocessingInk" xmlns:wne="http://schemas.microsoft.com/office/word/2006/wordml" xmlns:wps="http://schemas.microsoft.com/office/word/2010/wordprocessingShape" mc:Ignorable="w14 w15 w16se w16cid w16 w16cex w16sdtdh w16sdtfl w16du wp14">
   <w:body>
     <w:p>
       <w:pPr>
         <w:rPr>
           <w:rFonts w:ascii="Ravie" w:hAnsi="Ravie"/>
+          <w:color w:val="0088FF"/>
           <w:sz w:val="72"/>
           <w:szCs w:val="72"/>
           <w:lang w:val="sr-Latn-RS"/>
@@ -19,7 +20,29 @@
           <w:szCs w:val="72"/>
           <w:lang w:val="sr-Latn-RS"/>
         </w:rPr>
-        <w:t>Vrti</w:t>
+        <w:t>V</w:t>
+      </w:r>
+      <w:bookmarkStart w:id="0" w:name="_Hlk188385587"/>
+      <w:r>
+        <w:rPr>
+          <w:rFonts w:ascii="Ravie" w:hAnsi="Ravie"/>
+          <w:color w:val="008000"/>
+          <w:sz w:val="72"/>
+          <w:szCs w:val="72"/>
+          <w:lang w:val="sr-Latn-RS"/>
+        </w:rPr>
+        <w:t>r</w:t>
+      </w:r>
+      <w:bookmarkEnd w:id="0"/>
+      <w:r>
+        <w:rPr>
+          <w:rFonts w:ascii="Ravie" w:hAnsi="Ravie"/>
+          <w:color w:val="008000"/>
+          <w:sz w:val="72"/>
+          <w:szCs w:val="72"/>
+          <w:lang w:val="sr-Latn-RS"/>
+        </w:rPr>
+        <w:t>ti</w:t>
       </w:r>
       <w:r>
         <w:rPr>
@@ -109,6 +132,7 @@
         </w:rPr>
         <w:br/>
       </w:r>
+      <w:bookmarkStart w:id="1" w:name="_Hlk188382894"/>
       <w:r>
         <w:rPr>
           <w:rFonts w:ascii="Ravie" w:hAnsi="Ravie"/>
@@ -129,6 +153,3752 @@
         </w:rPr>
         <w:t>s</w:t>
       </w:r>
+      <w:bookmarkEnd w:id="1"/>
+      <w:r>
+        <w:rPr>
+          <w:rFonts w:ascii="Ravie" w:hAnsi="Ravie"/>
+          <w:color w:val="0088FF"/>
+          <w:sz w:val="72"/>
+          <w:szCs w:val="72"/>
+          <w:lang w:val="sr-Latn-RS"/>
+        </w:rPr>
+        <w:t xml:space="preserve">        </w:t>
+      </w:r>
+      <w:r>
+        <w:rPr>
+          <w:rFonts w:ascii="Ravie" w:hAnsi="Ravie"/>
+          <w:noProof/>
+          <w:color w:val="0088FF"/>
+          <w:sz w:val="72"/>
+          <w:szCs w:val="72"/>
+          <w:lang w:val="sr-Latn-RS"/>
+        </w:rPr>
+        <w:drawing>
+          <wp:inline distT="0" distB="0" distL="0" distR="0" wp14:anchorId="432907E4" wp14:editId="3057ADA2">
+            <wp:extent cx="914400" cy="914400"/>
+            <wp:effectExtent l="0" t="0" r="0" b="0"/>
+            <wp:docPr id="78842671" name="Graphic 4" descr="Star with solid fill"/>
+            <wp:cNvGraphicFramePr>
+              <a:graphicFrameLocks xmlns:a="http://schemas.openxmlformats.org/drawingml/2006/main" noChangeAspect="1"/>
+            </wp:cNvGraphicFramePr>
+            <a:graphic xmlns:a="http://schemas.openxmlformats.org/drawingml/2006/main">
+              <a:graphicData uri="http://schemas.openxmlformats.org/drawingml/2006/picture">
+                <pic:pic xmlns:pic="http://schemas.openxmlformats.org/drawingml/2006/picture">
+                  <pic:nvPicPr>
+                    <pic:cNvPr id="78842671" name="Graphic 78842671" descr="Star with solid fill"/>
+                    <pic:cNvPicPr/>
+                  </pic:nvPicPr>
+                  <pic:blipFill>
+                    <a:blip r:embed="rId5">
+                      <a:extLst>
+                        <a:ext uri="{96DAC541-7B7A-43D3-8B79-37D633B846F1}">
+                          <asvg:svgBlip xmlns:asvg="http://schemas.microsoft.com/office/drawing/2016/SVG/main" r:embed="rId6"/>
+                        </a:ext>
+                      </a:extLst>
+                    </a:blip>
+                    <a:stretch>
+                      <a:fillRect/>
+                    </a:stretch>
+                  </pic:blipFill>
+                  <pic:spPr>
+                    <a:xfrm>
+                      <a:off x="0" y="0"/>
+                      <a:ext cx="914400" cy="914400"/>
+                    </a:xfrm>
+                    <a:prstGeom prst="rect">
+                      <a:avLst/>
+                    </a:prstGeom>
+                  </pic:spPr>
+                </pic:pic>
+              </a:graphicData>
+            </a:graphic>
+          </wp:inline>
+        </w:drawing>
+      </w:r>
+    </w:p>
+    <w:p>
+      <w:pPr>
+        <w:rPr>
+          <w:rFonts w:ascii="Ravie" w:hAnsi="Ravie"/>
+          <w:color w:val="0088FF"/>
+          <w:sz w:val="72"/>
+          <w:szCs w:val="72"/>
+          <w:lang w:val="sr-Latn-RS"/>
+        </w:rPr>
+      </w:pPr>
+      <w:r>
+        <w:rPr>
+          <w:rFonts w:ascii="Ravie" w:hAnsi="Ravie"/>
+          <w:noProof/>
+          <w:color w:val="0088FF"/>
+          <w:sz w:val="72"/>
+          <w:szCs w:val="72"/>
+          <w:lang w:val="sr-Latn-RS"/>
+        </w:rPr>
+        <w:drawing>
+          <wp:inline distT="0" distB="0" distL="0" distR="0" wp14:anchorId="48A0775F" wp14:editId="3B4A7EB8">
+            <wp:extent cx="914400" cy="914400"/>
+            <wp:effectExtent l="0" t="0" r="0" b="0"/>
+            <wp:docPr id="1662483224" name="Graphic 5" descr="Child with balloon with solid fill"/>
+            <wp:cNvGraphicFramePr>
+              <a:graphicFrameLocks xmlns:a="http://schemas.openxmlformats.org/drawingml/2006/main" noChangeAspect="1"/>
+            </wp:cNvGraphicFramePr>
+            <a:graphic xmlns:a="http://schemas.openxmlformats.org/drawingml/2006/main">
+              <a:graphicData uri="http://schemas.openxmlformats.org/drawingml/2006/picture">
+                <pic:pic xmlns:pic="http://schemas.openxmlformats.org/drawingml/2006/picture">
+                  <pic:nvPicPr>
+                    <pic:cNvPr id="1662483224" name="Graphic 1662483224" descr="Child with balloon with solid fill"/>
+                    <pic:cNvPicPr/>
+                  </pic:nvPicPr>
+                  <pic:blipFill>
+                    <a:blip r:embed="rId7">
+                      <a:extLst>
+                        <a:ext uri="{96DAC541-7B7A-43D3-8B79-37D633B846F1}">
+                          <asvg:svgBlip xmlns:asvg="http://schemas.microsoft.com/office/drawing/2016/SVG/main" r:embed="rId8"/>
+                        </a:ext>
+                      </a:extLst>
+                    </a:blip>
+                    <a:stretch>
+                      <a:fillRect/>
+                    </a:stretch>
+                  </pic:blipFill>
+                  <pic:spPr>
+                    <a:xfrm>
+                      <a:off x="0" y="0"/>
+                      <a:ext cx="914400" cy="914400"/>
+                    </a:xfrm>
+                    <a:prstGeom prst="rect">
+                      <a:avLst/>
+                    </a:prstGeom>
+                  </pic:spPr>
+                </pic:pic>
+              </a:graphicData>
+            </a:graphic>
+          </wp:inline>
+        </w:drawing>
+      </w:r>
+      <w:r>
+        <w:rPr>
+          <w:rFonts w:ascii="Ravie" w:hAnsi="Ravie"/>
+          <w:noProof/>
+          <w:color w:val="0088FF"/>
+          <w:sz w:val="72"/>
+          <w:szCs w:val="72"/>
+          <w:lang w:val="sr-Latn-RS"/>
+        </w:rPr>
+        <w:drawing>
+          <wp:inline distT="0" distB="0" distL="0" distR="0" wp14:anchorId="49F6403C" wp14:editId="61DEAE3D">
+            <wp:extent cx="914400" cy="914400"/>
+            <wp:effectExtent l="0" t="0" r="0" b="0"/>
+            <wp:docPr id="1637875563" name="Graphic 6" descr="Children with solid fill"/>
+            <wp:cNvGraphicFramePr>
+              <a:graphicFrameLocks xmlns:a="http://schemas.openxmlformats.org/drawingml/2006/main" noChangeAspect="1"/>
+            </wp:cNvGraphicFramePr>
+            <a:graphic xmlns:a="http://schemas.openxmlformats.org/drawingml/2006/main">
+              <a:graphicData uri="http://schemas.openxmlformats.org/drawingml/2006/picture">
+                <pic:pic xmlns:pic="http://schemas.openxmlformats.org/drawingml/2006/picture">
+                  <pic:nvPicPr>
+                    <pic:cNvPr id="1637875563" name="Graphic 1637875563" descr="Children with solid fill"/>
+                    <pic:cNvPicPr/>
+                  </pic:nvPicPr>
+                  <pic:blipFill>
+                    <a:blip r:embed="rId9">
+                      <a:extLst>
+                        <a:ext uri="{96DAC541-7B7A-43D3-8B79-37D633B846F1}">
+                          <asvg:svgBlip xmlns:asvg="http://schemas.microsoft.com/office/drawing/2016/SVG/main" r:embed="rId10"/>
+                        </a:ext>
+                      </a:extLst>
+                    </a:blip>
+                    <a:stretch>
+                      <a:fillRect/>
+                    </a:stretch>
+                  </pic:blipFill>
+                  <pic:spPr>
+                    <a:xfrm>
+                      <a:off x="0" y="0"/>
+                      <a:ext cx="914400" cy="914400"/>
+                    </a:xfrm>
+                    <a:prstGeom prst="rect">
+                      <a:avLst/>
+                    </a:prstGeom>
+                  </pic:spPr>
+                </pic:pic>
+              </a:graphicData>
+            </a:graphic>
+          </wp:inline>
+        </w:drawing>
+      </w:r>
+      <w:r>
+        <w:rPr>
+          <w:rFonts w:ascii="Ravie" w:hAnsi="Ravie"/>
+          <w:noProof/>
+          <w:color w:val="0088FF"/>
+          <w:sz w:val="72"/>
+          <w:szCs w:val="72"/>
+          <w:lang w:val="sr-Latn-RS"/>
+        </w:rPr>
+        <w:drawing>
+          <wp:inline distT="0" distB="0" distL="0" distR="0" wp14:anchorId="18E86E9C" wp14:editId="622C4204">
+            <wp:extent cx="914400" cy="914400"/>
+            <wp:effectExtent l="0" t="0" r="0" b="0"/>
+            <wp:docPr id="1454510243" name="Graphic 7" descr="Baby with solid fill"/>
+            <wp:cNvGraphicFramePr>
+              <a:graphicFrameLocks xmlns:a="http://schemas.openxmlformats.org/drawingml/2006/main" noChangeAspect="1"/>
+            </wp:cNvGraphicFramePr>
+            <a:graphic xmlns:a="http://schemas.openxmlformats.org/drawingml/2006/main">
+              <a:graphicData uri="http://schemas.openxmlformats.org/drawingml/2006/picture">
+                <pic:pic xmlns:pic="http://schemas.openxmlformats.org/drawingml/2006/picture">
+                  <pic:nvPicPr>
+                    <pic:cNvPr id="1454510243" name="Graphic 1454510243" descr="Baby with solid fill"/>
+                    <pic:cNvPicPr/>
+                  </pic:nvPicPr>
+                  <pic:blipFill>
+                    <a:blip r:embed="rId11">
+                      <a:extLst>
+                        <a:ext uri="{96DAC541-7B7A-43D3-8B79-37D633B846F1}">
+                          <asvg:svgBlip xmlns:asvg="http://schemas.microsoft.com/office/drawing/2016/SVG/main" r:embed="rId12"/>
+                        </a:ext>
+                      </a:extLst>
+                    </a:blip>
+                    <a:stretch>
+                      <a:fillRect/>
+                    </a:stretch>
+                  </pic:blipFill>
+                  <pic:spPr>
+                    <a:xfrm>
+                      <a:off x="0" y="0"/>
+                      <a:ext cx="914400" cy="914400"/>
+                    </a:xfrm>
+                    <a:prstGeom prst="rect">
+                      <a:avLst/>
+                    </a:prstGeom>
+                  </pic:spPr>
+                </pic:pic>
+              </a:graphicData>
+            </a:graphic>
+          </wp:inline>
+        </w:drawing>
+      </w:r>
+      <w:r>
+        <w:rPr>
+          <w:rFonts w:ascii="Ravie" w:hAnsi="Ravie"/>
+          <w:color w:val="0088FF"/>
+          <w:sz w:val="72"/>
+          <w:szCs w:val="72"/>
+          <w:lang w:val="sr-Latn-RS"/>
+        </w:rPr>
+        <w:t xml:space="preserve"> </w:t>
+      </w:r>
+      <w:r>
+        <w:rPr>
+          <w:rFonts w:ascii="Ravie" w:hAnsi="Ravie"/>
+          <w:noProof/>
+          <w:color w:val="0088FF"/>
+          <w:sz w:val="72"/>
+          <w:szCs w:val="72"/>
+          <w:lang w:val="sr-Latn-RS"/>
+        </w:rPr>
+        <w:drawing>
+          <wp:inline distT="0" distB="0" distL="0" distR="0" wp14:anchorId="00885C36" wp14:editId="7AC3BABF">
+            <wp:extent cx="914400" cy="914400"/>
+            <wp:effectExtent l="0" t="0" r="0" b="0"/>
+            <wp:docPr id="1578065129" name="Graphic 10" descr="Butterfly with solid fill"/>
+            <wp:cNvGraphicFramePr>
+              <a:graphicFrameLocks xmlns:a="http://schemas.openxmlformats.org/drawingml/2006/main" noChangeAspect="1"/>
+            </wp:cNvGraphicFramePr>
+            <a:graphic xmlns:a="http://schemas.openxmlformats.org/drawingml/2006/main">
+              <a:graphicData uri="http://schemas.openxmlformats.org/drawingml/2006/picture">
+                <pic:pic xmlns:pic="http://schemas.openxmlformats.org/drawingml/2006/picture">
+                  <pic:nvPicPr>
+                    <pic:cNvPr id="1040227531" name="Graphic 1040227531" descr="Butterfly with solid fill"/>
+                    <pic:cNvPicPr/>
+                  </pic:nvPicPr>
+                  <pic:blipFill>
+                    <a:blip r:embed="rId13">
+                      <a:extLst>
+                        <a:ext uri="{96DAC541-7B7A-43D3-8B79-37D633B846F1}">
+                          <asvg:svgBlip xmlns:asvg="http://schemas.microsoft.com/office/drawing/2016/SVG/main" r:embed="rId14"/>
+                        </a:ext>
+                      </a:extLst>
+                    </a:blip>
+                    <a:stretch>
+                      <a:fillRect/>
+                    </a:stretch>
+                  </pic:blipFill>
+                  <pic:spPr>
+                    <a:xfrm>
+                      <a:off x="0" y="0"/>
+                      <a:ext cx="914400" cy="914400"/>
+                    </a:xfrm>
+                    <a:prstGeom prst="rect">
+                      <a:avLst/>
+                    </a:prstGeom>
+                  </pic:spPr>
+                </pic:pic>
+              </a:graphicData>
+            </a:graphic>
+          </wp:inline>
+        </w:drawing>
+      </w:r>
+      <w:r>
+        <w:rPr>
+          <w:rFonts w:ascii="Ravie" w:hAnsi="Ravie"/>
+          <w:color w:val="0088FF"/>
+          <w:sz w:val="72"/>
+          <w:szCs w:val="72"/>
+          <w:lang w:val="sr-Latn-RS"/>
+        </w:rPr>
+        <w:t xml:space="preserve">  </w:t>
+      </w:r>
+      <w:r>
+        <w:rPr>
+          <w:rFonts w:ascii="Ravie" w:hAnsi="Ravie"/>
+          <w:noProof/>
+          <w:color w:val="0088FF"/>
+          <w:sz w:val="72"/>
+          <w:szCs w:val="72"/>
+        </w:rPr>
+        <w:drawing>
+          <wp:inline distT="0" distB="0" distL="0" distR="0" wp14:anchorId="7A7E8D77" wp14:editId="021A16A2">
+            <wp:extent cx="698500" cy="698500"/>
+            <wp:effectExtent l="0" t="0" r="0" b="6350"/>
+            <wp:docPr id="1706064176" name="Picture 12" descr="Balloons with solid fill"/>
+            <wp:cNvGraphicFramePr>
+              <a:graphicFrameLocks xmlns:a="http://schemas.openxmlformats.org/drawingml/2006/main" noChangeAspect="1"/>
+            </wp:cNvGraphicFramePr>
+            <a:graphic xmlns:a="http://schemas.openxmlformats.org/drawingml/2006/main">
+              <a:graphicData uri="http://schemas.openxmlformats.org/drawingml/2006/picture">
+                <pic:pic xmlns:pic="http://schemas.openxmlformats.org/drawingml/2006/picture">
+                  <pic:nvPicPr>
+                    <pic:cNvPr id="1706064176" name="Picture 12" descr="Balloons with solid fill"/>
+                    <pic:cNvPicPr>
+                      <a:picLocks noChangeAspect="1" noChangeArrowheads="1"/>
+                    </pic:cNvPicPr>
+                  </pic:nvPicPr>
+                  <pic:blipFill>
+                    <a:blip r:embed="rId15">
+                      <a:extLst>
+                        <a:ext uri="{96DAC541-7B7A-43D3-8B79-37D633B846F1}">
+                          <asvg:svgBlip xmlns:asvg="http://schemas.microsoft.com/office/drawing/2016/SVG/main" r:embed="rId16"/>
+                        </a:ext>
+                      </a:extLst>
+                    </a:blip>
+                    <a:stretch>
+                      <a:fillRect/>
+                    </a:stretch>
+                  </pic:blipFill>
+                  <pic:spPr bwMode="auto">
+                    <a:xfrm>
+                      <a:off x="0" y="0"/>
+                      <a:ext cx="698500" cy="698500"/>
+                    </a:xfrm>
+                    <a:prstGeom prst="rect">
+                      <a:avLst/>
+                    </a:prstGeom>
+                  </pic:spPr>
+                </pic:pic>
+              </a:graphicData>
+            </a:graphic>
+          </wp:inline>
+        </w:drawing>
+      </w:r>
+      <w:r>
+        <w:rPr>
+          <w:rFonts w:ascii="Ravie" w:hAnsi="Ravie"/>
+          <w:noProof/>
+          <w:color w:val="0088FF"/>
+          <w:sz w:val="72"/>
+          <w:szCs w:val="72"/>
+        </w:rPr>
+        <w:drawing>
+          <wp:inline distT="0" distB="0" distL="0" distR="0" wp14:anchorId="67ECD226" wp14:editId="7D3E5093">
+            <wp:extent cx="914400" cy="914400"/>
+            <wp:effectExtent l="0" t="0" r="0" b="0"/>
+            <wp:docPr id="1103524794" name="Graphic 13" descr="Brontosaurus with solid fill"/>
+            <wp:cNvGraphicFramePr>
+              <a:graphicFrameLocks xmlns:a="http://schemas.openxmlformats.org/drawingml/2006/main" noChangeAspect="1"/>
+            </wp:cNvGraphicFramePr>
+            <a:graphic xmlns:a="http://schemas.openxmlformats.org/drawingml/2006/main">
+              <a:graphicData uri="http://schemas.openxmlformats.org/drawingml/2006/picture">
+                <pic:pic xmlns:pic="http://schemas.openxmlformats.org/drawingml/2006/picture">
+                  <pic:nvPicPr>
+                    <pic:cNvPr id="1746324106" name="Graphic 1746324106" descr="Brontosaurus with solid fill"/>
+                    <pic:cNvPicPr/>
+                  </pic:nvPicPr>
+                  <pic:blipFill>
+                    <a:blip r:embed="rId17">
+                      <a:extLst>
+                        <a:ext uri="{96DAC541-7B7A-43D3-8B79-37D633B846F1}">
+                          <asvg:svgBlip xmlns:asvg="http://schemas.microsoft.com/office/drawing/2016/SVG/main" r:embed="rId18"/>
+                        </a:ext>
+                      </a:extLst>
+                    </a:blip>
+                    <a:stretch>
+                      <a:fillRect/>
+                    </a:stretch>
+                  </pic:blipFill>
+                  <pic:spPr>
+                    <a:xfrm>
+                      <a:off x="0" y="0"/>
+                      <a:ext cx="914400" cy="914400"/>
+                    </a:xfrm>
+                    <a:prstGeom prst="rect">
+                      <a:avLst/>
+                    </a:prstGeom>
+                  </pic:spPr>
+                </pic:pic>
+              </a:graphicData>
+            </a:graphic>
+          </wp:inline>
+        </w:drawing>
+      </w:r>
+      <w:r>
+        <w:rPr>
+          <w:rFonts w:ascii="Ravie" w:hAnsi="Ravie"/>
+          <w:noProof/>
+          <w:color w:val="0088FF"/>
+          <w:sz w:val="72"/>
+          <w:szCs w:val="72"/>
+          <w:lang w:val="sr-Latn-RS"/>
+        </w:rPr>
+        <w:drawing>
+          <wp:anchor distT="0" distB="0" distL="114300" distR="114300" simplePos="0" relativeHeight="251668480" behindDoc="0" locked="0" layoutInCell="1" allowOverlap="1" wp14:anchorId="0775D42D" wp14:editId="4E596A0F">
+            <wp:simplePos x="0" y="0"/>
+            <wp:positionH relativeFrom="column">
+              <wp:posOffset>0</wp:posOffset>
+            </wp:positionH>
+            <wp:positionV relativeFrom="paragraph">
+              <wp:posOffset>962025</wp:posOffset>
+            </wp:positionV>
+            <wp:extent cx="914400" cy="914400"/>
+            <wp:effectExtent l="0" t="0" r="0" b="0"/>
+            <wp:wrapNone/>
+            <wp:docPr id="1782511197" name="Graphic 2" descr="Stars with solid fill"/>
+            <wp:cNvGraphicFramePr>
+              <a:graphicFrameLocks xmlns:a="http://schemas.openxmlformats.org/drawingml/2006/main" noChangeAspect="1"/>
+            </wp:cNvGraphicFramePr>
+            <a:graphic xmlns:a="http://schemas.openxmlformats.org/drawingml/2006/main">
+              <a:graphicData uri="http://schemas.openxmlformats.org/drawingml/2006/picture">
+                <pic:pic xmlns:pic="http://schemas.openxmlformats.org/drawingml/2006/picture">
+                  <pic:nvPicPr>
+                    <pic:cNvPr id="1782511197" name="Graphic 1782511197" descr="Stars with solid fill"/>
+                    <pic:cNvPicPr/>
+                  </pic:nvPicPr>
+                  <pic:blipFill>
+                    <a:blip r:embed="rId19">
+                      <a:extLst>
+                        <a:ext uri="{96DAC541-7B7A-43D3-8B79-37D633B846F1}">
+                          <asvg:svgBlip xmlns:asvg="http://schemas.microsoft.com/office/drawing/2016/SVG/main" r:embed="rId20"/>
+                        </a:ext>
+                      </a:extLst>
+                    </a:blip>
+                    <a:stretch>
+                      <a:fillRect/>
+                    </a:stretch>
+                  </pic:blipFill>
+                  <pic:spPr>
+                    <a:xfrm>
+                      <a:off x="0" y="0"/>
+                      <a:ext cx="914400" cy="914400"/>
+                    </a:xfrm>
+                    <a:prstGeom prst="rect">
+                      <a:avLst/>
+                    </a:prstGeom>
+                  </pic:spPr>
+                </pic:pic>
+              </a:graphicData>
+            </a:graphic>
+          </wp:anchor>
+        </w:drawing>
+      </w:r>
+    </w:p>
+    <w:p>
+      <w:pPr>
+        <w:rPr>
+          <w:rFonts w:ascii="Ravie" w:hAnsi="Ravie"/>
+          <w:color w:val="0088FF"/>
+          <w:sz w:val="72"/>
+          <w:szCs w:val="72"/>
+          <w:lang w:val="sr-Latn-RS"/>
+        </w:rPr>
+      </w:pPr>
+      <w:r>
+        <w:rPr>
+          <w:rFonts w:ascii="Ravie" w:hAnsi="Ravie"/>
+          <w:noProof/>
+          <w:color w:val="0088FF"/>
+          <w:sz w:val="72"/>
+          <w:szCs w:val="72"/>
+          <w:lang w:val="sr-Latn-RS"/>
+        </w:rPr>
+        <w:drawing>
+          <wp:anchor distT="0" distB="0" distL="114300" distR="114300" simplePos="0" relativeHeight="251663360" behindDoc="0" locked="0" layoutInCell="1" allowOverlap="1" wp14:anchorId="5D1EC722" wp14:editId="60180B17">
+            <wp:simplePos x="0" y="0"/>
+            <wp:positionH relativeFrom="column">
+              <wp:posOffset>3721883</wp:posOffset>
+            </wp:positionH>
+            <wp:positionV relativeFrom="paragraph">
+              <wp:posOffset>1579039</wp:posOffset>
+            </wp:positionV>
+            <wp:extent cx="1059461" cy="1059461"/>
+            <wp:effectExtent l="0" t="0" r="0" b="0"/>
+            <wp:wrapNone/>
+            <wp:docPr id="1465176982" name="Graphic 9" descr="Flower without stem with solid fill"/>
+            <wp:cNvGraphicFramePr>
+              <a:graphicFrameLocks xmlns:a="http://schemas.openxmlformats.org/drawingml/2006/main" noChangeAspect="1"/>
+            </wp:cNvGraphicFramePr>
+            <a:graphic xmlns:a="http://schemas.openxmlformats.org/drawingml/2006/main">
+              <a:graphicData uri="http://schemas.openxmlformats.org/drawingml/2006/picture">
+                <pic:pic xmlns:pic="http://schemas.openxmlformats.org/drawingml/2006/picture">
+                  <pic:nvPicPr>
+                    <pic:cNvPr id="1465176982" name="Graphic 1465176982" descr="Flower without stem with solid fill"/>
+                    <pic:cNvPicPr/>
+                  </pic:nvPicPr>
+                  <pic:blipFill>
+                    <a:blip r:embed="rId21">
+                      <a:extLst>
+                        <a:ext uri="{96DAC541-7B7A-43D3-8B79-37D633B846F1}">
+                          <asvg:svgBlip xmlns:asvg="http://schemas.microsoft.com/office/drawing/2016/SVG/main" r:embed="rId22"/>
+                        </a:ext>
+                      </a:extLst>
+                    </a:blip>
+                    <a:stretch>
+                      <a:fillRect/>
+                    </a:stretch>
+                  </pic:blipFill>
+                  <pic:spPr>
+                    <a:xfrm>
+                      <a:off x="0" y="0"/>
+                      <a:ext cx="1059461" cy="1059461"/>
+                    </a:xfrm>
+                    <a:prstGeom prst="rect">
+                      <a:avLst/>
+                    </a:prstGeom>
+                  </pic:spPr>
+                </pic:pic>
+              </a:graphicData>
+            </a:graphic>
+            <wp14:sizeRelH relativeFrom="margin">
+              <wp14:pctWidth>0</wp14:pctWidth>
+            </wp14:sizeRelH>
+            <wp14:sizeRelV relativeFrom="margin">
+              <wp14:pctHeight>0</wp14:pctHeight>
+            </wp14:sizeRelV>
+          </wp:anchor>
+        </w:drawing>
+      </w:r>
+      <w:r>
+        <w:rPr>
+          <w:rFonts w:ascii="Ravie" w:hAnsi="Ravie"/>
+          <w:color w:val="0088FF"/>
+          <w:sz w:val="72"/>
+          <w:szCs w:val="72"/>
+          <w:lang w:val="sr-Latn-RS"/>
+        </w:rPr>
+        <w:br w:type="page"/>
+      </w:r>
+    </w:p>
+    <w:p>
+      <w:pPr>
+        <w:rPr>
+          <w:rFonts w:ascii="Ravie" w:hAnsi="Ravie"/>
+          <w:color w:val="0088FF"/>
+          <w:sz w:val="72"/>
+          <w:szCs w:val="72"/>
+        </w:rPr>
+      </w:pPr>
+    </w:p>
+    <w:p>
+      <w:pPr>
+        <w:rPr>
+          <w:rFonts w:ascii="Ravie" w:hAnsi="Ravie"/>
+          <w:color w:val="0088FF"/>
+          <w:sz w:val="72"/>
+          <w:szCs w:val="72"/>
+        </w:rPr>
+      </w:pPr>
+    </w:p>
+    <w:p>
+      <w:pPr>
+        <w:rPr>
+          <w:rFonts w:ascii="Ravie" w:hAnsi="Ravie"/>
+          <w:color w:val="0088FF"/>
+          <w:sz w:val="72"/>
+          <w:szCs w:val="72"/>
+          <w:lang w:val="sr-Latn-RS"/>
+        </w:rPr>
+      </w:pPr>
+    </w:p>
+    <w:p>
+      <w:pPr>
+        <w:rPr>
+          <w:rFonts w:ascii="Cambria" w:hAnsi="Cambria"/>
+          <w:sz w:val="72"/>
+          <w:szCs w:val="72"/>
+          <w:lang w:val="sr-Latn-RS"/>
+        </w:rPr>
+      </w:pPr>
+    </w:p>
+    <w:p>
+      <w:pPr>
+        <w:rPr>
+          <w:rFonts w:ascii="Cambria" w:hAnsi="Cambria"/>
+          <w:sz w:val="72"/>
+          <w:szCs w:val="72"/>
+          <w:lang w:val="sr-Latn-RS"/>
+        </w:rPr>
+      </w:pPr>
+      <w:r>
+        <w:rPr>
+          <w:rFonts w:ascii="Ravie" w:hAnsi="Ravie"/>
+          <w:noProof/>
+          <w:color w:val="0088FF"/>
+          <w:sz w:val="72"/>
+          <w:szCs w:val="72"/>
+        </w:rPr>
+        <w:drawing>
+          <wp:anchor distT="0" distB="0" distL="114300" distR="114300" simplePos="0" relativeHeight="251674624" behindDoc="1" locked="0" layoutInCell="1" allowOverlap="1" wp14:anchorId="50C7A539" wp14:editId="05C5784E">
+            <wp:simplePos x="0" y="0"/>
+            <wp:positionH relativeFrom="column">
+              <wp:posOffset>3638991</wp:posOffset>
+            </wp:positionH>
+            <wp:positionV relativeFrom="paragraph">
+              <wp:posOffset>1144850</wp:posOffset>
+            </wp:positionV>
+            <wp:extent cx="775335" cy="775335"/>
+            <wp:effectExtent l="0" t="0" r="5715" b="0"/>
+            <wp:wrapTight wrapText="bothSides">
+              <wp:wrapPolygon edited="0">
+                <wp:start x="17514" y="1592"/>
+                <wp:lineTo x="8491" y="6899"/>
+                <wp:lineTo x="531" y="10614"/>
+                <wp:lineTo x="0" y="13799"/>
+                <wp:lineTo x="531" y="16452"/>
+                <wp:lineTo x="6369" y="19636"/>
+                <wp:lineTo x="17514" y="19636"/>
+                <wp:lineTo x="20698" y="12737"/>
+                <wp:lineTo x="21229" y="1592"/>
+                <wp:lineTo x="17514" y="1592"/>
+              </wp:wrapPolygon>
+            </wp:wrapTight>
+            <wp:docPr id="1899038282" name="Graphic 13" descr="Brontosaurus with solid fill"/>
+            <wp:cNvGraphicFramePr>
+              <a:graphicFrameLocks xmlns:a="http://schemas.openxmlformats.org/drawingml/2006/main" noChangeAspect="1"/>
+            </wp:cNvGraphicFramePr>
+            <a:graphic xmlns:a="http://schemas.openxmlformats.org/drawingml/2006/main">
+              <a:graphicData uri="http://schemas.openxmlformats.org/drawingml/2006/picture">
+                <pic:pic xmlns:pic="http://schemas.openxmlformats.org/drawingml/2006/picture">
+                  <pic:nvPicPr>
+                    <pic:cNvPr id="1746324106" name="Graphic 1746324106" descr="Brontosaurus with solid fill"/>
+                    <pic:cNvPicPr/>
+                  </pic:nvPicPr>
+                  <pic:blipFill>
+                    <a:blip r:embed="rId23">
+                      <a:extLst>
+                        <a:ext uri="{96DAC541-7B7A-43D3-8B79-37D633B846F1}">
+                          <asvg:svgBlip xmlns:asvg="http://schemas.microsoft.com/office/drawing/2016/SVG/main" r:embed="rId24"/>
+                        </a:ext>
+                      </a:extLst>
+                    </a:blip>
+                    <a:stretch>
+                      <a:fillRect/>
+                    </a:stretch>
+                  </pic:blipFill>
+                  <pic:spPr>
+                    <a:xfrm>
+                      <a:off x="0" y="0"/>
+                      <a:ext cx="775335" cy="775335"/>
+                    </a:xfrm>
+                    <a:prstGeom prst="rect">
+                      <a:avLst/>
+                    </a:prstGeom>
+                  </pic:spPr>
+                </pic:pic>
+              </a:graphicData>
+            </a:graphic>
+            <wp14:sizeRelH relativeFrom="margin">
+              <wp14:pctWidth>0</wp14:pctWidth>
+            </wp14:sizeRelH>
+            <wp14:sizeRelV relativeFrom="margin">
+              <wp14:pctHeight>0</wp14:pctHeight>
+            </wp14:sizeRelV>
+          </wp:anchor>
+        </w:drawing>
+      </w:r>
+      <w:r>
+        <w:rPr>
+          <w:rFonts w:ascii="Ravie" w:hAnsi="Ravie"/>
+          <w:noProof/>
+          <w:sz w:val="72"/>
+          <w:szCs w:val="72"/>
+          <w:lang w:val="sr-Latn-RS"/>
+        </w:rPr>
+        <w:drawing>
+          <wp:anchor distT="0" distB="0" distL="114300" distR="114300" simplePos="0" relativeHeight="251673600" behindDoc="0" locked="0" layoutInCell="1" allowOverlap="1" wp14:anchorId="1D45C291" wp14:editId="383F7023">
+            <wp:simplePos x="0" y="0"/>
+            <wp:positionH relativeFrom="column">
+              <wp:posOffset>1292004</wp:posOffset>
+            </wp:positionH>
+            <wp:positionV relativeFrom="paragraph">
+              <wp:posOffset>1151448</wp:posOffset>
+            </wp:positionV>
+            <wp:extent cx="914400" cy="914400"/>
+            <wp:effectExtent l="0" t="0" r="0" b="0"/>
+            <wp:wrapNone/>
+            <wp:docPr id="1412865920" name="Graphic 3" descr="Shooting star with solid fill"/>
+            <wp:cNvGraphicFramePr>
+              <a:graphicFrameLocks xmlns:a="http://schemas.openxmlformats.org/drawingml/2006/main" noChangeAspect="1"/>
+            </wp:cNvGraphicFramePr>
+            <a:graphic xmlns:a="http://schemas.openxmlformats.org/drawingml/2006/main">
+              <a:graphicData uri="http://schemas.openxmlformats.org/drawingml/2006/picture">
+                <pic:pic xmlns:pic="http://schemas.openxmlformats.org/drawingml/2006/picture">
+                  <pic:nvPicPr>
+                    <pic:cNvPr id="559989510" name="Graphic 559989510" descr="Shooting star with solid fill"/>
+                    <pic:cNvPicPr/>
+                  </pic:nvPicPr>
+                  <pic:blipFill>
+                    <a:blip r:embed="rId25">
+                      <a:extLst>
+                        <a:ext uri="{96DAC541-7B7A-43D3-8B79-37D633B846F1}">
+                          <asvg:svgBlip xmlns:asvg="http://schemas.microsoft.com/office/drawing/2016/SVG/main" r:embed="rId26"/>
+                        </a:ext>
+                      </a:extLst>
+                    </a:blip>
+                    <a:stretch>
+                      <a:fillRect/>
+                    </a:stretch>
+                  </pic:blipFill>
+                  <pic:spPr>
+                    <a:xfrm>
+                      <a:off x="0" y="0"/>
+                      <a:ext cx="914400" cy="914400"/>
+                    </a:xfrm>
+                    <a:prstGeom prst="rect">
+                      <a:avLst/>
+                    </a:prstGeom>
+                  </pic:spPr>
+                </pic:pic>
+              </a:graphicData>
+            </a:graphic>
+          </wp:anchor>
+        </w:drawing>
+      </w:r>
+      <w:r>
+        <w:rPr>
+          <w:noProof/>
+        </w:rPr>
+        <mc:AlternateContent>
+          <mc:Choice Requires="wps">
+            <w:drawing>
+              <wp:anchor distT="0" distB="0" distL="114300" distR="114300" simplePos="0" relativeHeight="251672576" behindDoc="0" locked="0" layoutInCell="1" allowOverlap="1" wp14:anchorId="2A838959" wp14:editId="6B2D8195">
+                <wp:simplePos x="0" y="0"/>
+                <wp:positionH relativeFrom="margin">
+                  <wp:posOffset>-319405</wp:posOffset>
+                </wp:positionH>
+                <wp:positionV relativeFrom="paragraph">
+                  <wp:posOffset>1156004</wp:posOffset>
+                </wp:positionV>
+                <wp:extent cx="6519545" cy="1828800"/>
+                <wp:effectExtent l="0" t="0" r="0" b="0"/>
+                <wp:wrapSquare wrapText="bothSides"/>
+                <wp:docPr id="1832995904" name="Text Box 1"/>
+                <wp:cNvGraphicFramePr/>
+                <a:graphic xmlns:a="http://schemas.openxmlformats.org/drawingml/2006/main">
+                  <a:graphicData uri="http://schemas.microsoft.com/office/word/2010/wordprocessingShape">
+                    <wps:wsp>
+                      <wps:cNvSpPr txBox="1"/>
+                      <wps:spPr>
+                        <a:xfrm>
+                          <a:off x="0" y="0"/>
+                          <a:ext cx="6519545" cy="1828800"/>
+                        </a:xfrm>
+                        <a:prstGeom prst="rect">
+                          <a:avLst/>
+                        </a:prstGeom>
+                        <a:noFill/>
+                        <a:ln>
+                          <a:noFill/>
+                        </a:ln>
+                      </wps:spPr>
+                      <wps:txbx>
+                        <w:txbxContent>
+                          <w:p>
+                            <w:pPr>
+                              <w:jc w:val="center"/>
+                              <w:rPr>
+                                <w:rFonts w:ascii="Cambria" w:hAnsi="Cambria"/>
+                                <w:color w:val="000000" w:themeColor="text1"/>
+                                <w:sz w:val="144"/>
+                                <w:szCs w:val="144"/>
+                                <w:lang w:val="sr-Latn-RS"/>
+                                <w14:shadow w14:blurRad="38100" w14:dist="19050" w14:dir="2700000" w14:sx="100000" w14:sy="100000" w14:kx="0" w14:ky="0" w14:algn="tl">
+                                  <w14:schemeClr w14:val="dk1">
+                                    <w14:alpha w14:val="60000"/>
+                                  </w14:schemeClr>
+                                </w14:shadow>
+                                <w14:textOutline w14:w="0" w14:cap="flat" w14:cmpd="sng" w14:algn="ctr">
+                                  <w14:noFill/>
+                                  <w14:prstDash w14:val="solid"/>
+                                  <w14:round/>
+                                </w14:textOutline>
+                              </w:rPr>
+                            </w:pPr>
+                            <w:r>
+                              <w:rPr>
+                                <w:rFonts w:ascii="Ravie" w:hAnsi="Ravie"/>
+                                <w:color w:val="0088FF"/>
+                                <w:sz w:val="144"/>
+                                <w:szCs w:val="144"/>
+                                <w:lang w:val="sr-Latn-RS"/>
+                              </w:rPr>
+                              <w:t>snovi</w:t>
+                            </w:r>
+                          </w:p>
+                        </w:txbxContent>
+                      </wps:txbx>
+                      <wps:bodyPr rot="0" spcFirstLastPara="1" vertOverflow="overflow" horzOverflow="overflow" vert="horz" wrap="square" lIns="91440" tIns="45720" rIns="91440" bIns="45720" numCol="1" spcCol="0" rtlCol="0" fromWordArt="0" anchor="t" anchorCtr="0" forceAA="0" compatLnSpc="1">
+                        <a:prstTxWarp prst="textArchDown">
+                          <a:avLst/>
+                        </a:prstTxWarp>
+                        <a:spAutoFit/>
+                      </wps:bodyPr>
+                    </wps:wsp>
+                  </a:graphicData>
+                </a:graphic>
+                <wp14:sizeRelH relativeFrom="margin">
+                  <wp14:pctWidth>0</wp14:pctWidth>
+                </wp14:sizeRelH>
+              </wp:anchor>
+            </w:drawing>
+          </mc:Choice>
+          <mc:Fallback>
+            <w:pict>
+              <v:shapetype w14:anchorId="2A838959" id="_x0000_t202" coordsize="21600,21600" o:spt="202" path="m,l,21600r21600,l21600,xe">
+                <v:stroke joinstyle="miter"/>
+                <v:path gradientshapeok="t" o:connecttype="rect"/>
+              </v:shapetype>
+              <v:shape id="Text Box 1" o:spid="_x0000_s1026" type="#_x0000_t202" style="position:absolute;margin-left:-25.15pt;margin-top:91pt;width:513.35pt;height:2in;z-index:251672576;visibility:visible;mso-wrap-style:square;mso-width-percent:0;mso-wrap-distance-left:9pt;mso-wrap-distance-top:0;mso-wrap-distance-right:9pt;mso-wrap-distance-bottom:0;mso-position-horizontal:absolute;mso-position-horizontal-relative:margin;mso-position-vertical:absolute;mso-position-vertical-relative:text;mso-width-percent:0;mso-width-relative:margin;v-text-anchor:top" o:gfxdata="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" filled="f" stroked="f">
+                <v:textbox style="mso-fit-shape-to-text:t">
+                  <w:txbxContent>
+                    <w:p>
+                      <w:pPr>
+                        <w:jc w:val="center"/>
+                        <w:rPr>
+                          <w:rFonts w:ascii="Cambria" w:hAnsi="Cambria"/>
+                          <w:color w:val="000000" w:themeColor="text1"/>
+                          <w:sz w:val="144"/>
+                          <w:szCs w:val="144"/>
+                          <w:lang w:val="sr-Latn-RS"/>
+                          <w14:shadow w14:blurRad="38100" w14:dist="19050" w14:dir="2700000" w14:sx="100000" w14:sy="100000" w14:kx="0" w14:ky="0" w14:algn="tl">
+                            <w14:schemeClr w14:val="dk1">
+                              <w14:alpha w14:val="60000"/>
+                            </w14:schemeClr>
+                          </w14:shadow>
+                          <w14:textOutline w14:w="0" w14:cap="flat" w14:cmpd="sng" w14:algn="ctr">
+                            <w14:noFill/>
+                            <w14:prstDash w14:val="solid"/>
+                            <w14:round/>
+                          </w14:textOutline>
+                        </w:rPr>
+                      </w:pPr>
+                      <w:r>
+                        <w:rPr>
+                          <w:rFonts w:ascii="Ravie" w:hAnsi="Ravie"/>
+                          <w:color w:val="0088FF"/>
+                          <w:sz w:val="144"/>
+                          <w:szCs w:val="144"/>
+                          <w:lang w:val="sr-Latn-RS"/>
+                        </w:rPr>
+                        <w:t>snovi</w:t>
+                      </w:r>
+                    </w:p>
+                  </w:txbxContent>
+                </v:textbox>
+                <w10:wrap type="square" anchorx="margin"/>
+              </v:shape>
+            </w:pict>
+          </mc:Fallback>
+        </mc:AlternateContent>
+      </w:r>
+      <w:r>
+        <w:rPr>
+          <w:noProof/>
+        </w:rPr>
+        <mc:AlternateContent>
+          <mc:Choice Requires="wps">
+            <w:drawing>
+              <wp:anchor distT="0" distB="0" distL="114300" distR="114300" simplePos="0" relativeHeight="251671552" behindDoc="0" locked="0" layoutInCell="1" allowOverlap="1" wp14:anchorId="6569D4DA" wp14:editId="1940BD1B">
+                <wp:simplePos x="0" y="0"/>
+                <wp:positionH relativeFrom="margin">
+                  <wp:posOffset>842369</wp:posOffset>
+                </wp:positionH>
+                <wp:positionV relativeFrom="paragraph">
+                  <wp:posOffset>433705</wp:posOffset>
+                </wp:positionV>
+                <wp:extent cx="1828800" cy="1828800"/>
+                <wp:effectExtent l="0" t="0" r="0" b="0"/>
+                <wp:wrapSquare wrapText="bothSides"/>
+                <wp:docPr id="1610059104" name="Text Box 1"/>
+                <wp:cNvGraphicFramePr/>
+                <a:graphic xmlns:a="http://schemas.openxmlformats.org/drawingml/2006/main">
+                  <a:graphicData uri="http://schemas.microsoft.com/office/word/2010/wordprocessingShape">
+                    <wps:wsp>
+                      <wps:cNvSpPr txBox="1"/>
+                      <wps:spPr>
+                        <a:xfrm>
+                          <a:off x="0" y="0"/>
+                          <a:ext cx="1828800" cy="1828800"/>
+                        </a:xfrm>
+                        <a:prstGeom prst="rect">
+                          <a:avLst/>
+                        </a:prstGeom>
+                        <a:noFill/>
+                        <a:ln>
+                          <a:noFill/>
+                        </a:ln>
+                      </wps:spPr>
+                      <wps:txbx>
+                        <w:txbxContent>
+                          <w:p>
+                            <w:pPr>
+                              <w:jc w:val="center"/>
+                              <w:rPr>
+                                <w:rFonts w:ascii="Ravie" w:hAnsi="Ravie"/>
+                                <w:color w:val="000000" w:themeColor="text1"/>
+                                <w:sz w:val="144"/>
+                                <w:szCs w:val="144"/>
+                                <w:lang w:val="sr-Latn-RS"/>
+                                <w14:shadow w14:blurRad="38100" w14:dist="19050" w14:dir="2700000" w14:sx="100000" w14:sy="100000" w14:kx="0" w14:ky="0" w14:algn="tl">
+                                  <w14:schemeClr w14:val="dk1">
+                                    <w14:alpha w14:val="60000"/>
+                                  </w14:schemeClr>
+                                </w14:shadow>
+                                <w14:textOutline w14:w="0" w14:cap="flat" w14:cmpd="sng" w14:algn="ctr">
+                                  <w14:noFill/>
+                                  <w14:prstDash w14:val="solid"/>
+                                  <w14:round/>
+                                </w14:textOutline>
+                              </w:rPr>
+                            </w:pPr>
+                            <w:r>
+                              <w:rPr>
+                                <w:rFonts w:ascii="Ravie" w:hAnsi="Ravie"/>
+                                <w:color w:val="FFA000"/>
+                                <w:sz w:val="144"/>
+                                <w:szCs w:val="144"/>
+                                <w:lang w:val="sr-Latn-RS"/>
+                              </w:rPr>
+                              <w:t>Dje</w:t>
+                            </w:r>
+                            <w:r>
+                              <w:rPr>
+                                <w:rFonts w:ascii="Cambria" w:hAnsi="Cambria" w:cs="Cambria"/>
+                                <w:color w:val="FFA000"/>
+                                <w:sz w:val="144"/>
+                                <w:szCs w:val="144"/>
+                                <w:lang w:val="sr-Latn-RS"/>
+                              </w:rPr>
+                              <w:t>č</w:t>
+                            </w:r>
+                            <w:r>
+                              <w:rPr>
+                                <w:rFonts w:ascii="Ravie" w:hAnsi="Ravie"/>
+                                <w:color w:val="FFA000"/>
+                                <w:sz w:val="144"/>
+                                <w:szCs w:val="144"/>
+                                <w:lang w:val="sr-Latn-RS"/>
+                              </w:rPr>
+                              <w:t>iji</w:t>
+                            </w:r>
+                          </w:p>
+                        </w:txbxContent>
+                      </wps:txbx>
+                      <wps:bodyPr rot="0" spcFirstLastPara="1" vertOverflow="overflow" horzOverflow="overflow" vert="horz" wrap="none" lIns="91440" tIns="45720" rIns="91440" bIns="45720" numCol="1" spcCol="0" rtlCol="0" fromWordArt="0" anchor="t" anchorCtr="0" forceAA="0" compatLnSpc="1">
+                        <a:prstTxWarp prst="textArchUp">
+                          <a:avLst/>
+                        </a:prstTxWarp>
+                        <a:spAutoFit/>
+                      </wps:bodyPr>
+                    </wps:wsp>
+                  </a:graphicData>
+                </a:graphic>
+              </wp:anchor>
+            </w:drawing>
+          </mc:Choice>
+          <mc:Fallback>
+            <w:pict>
+              <v:shape w14:anchorId="6569D4DA" id="_x0000_s1027" type="#_x0000_t202" style="position:absolute;margin-left:66.35pt;margin-top:34.15pt;width:2in;height:2in;z-index:251671552;visibility:visible;mso-wrap-style:none;mso-wrap-distance-left:9pt;mso-wrap-distance-top:0;mso-wrap-distance-right:9pt;mso-wrap-distance-bottom:0;mso-position-horizontal:absolute;mso-position-horizontal-relative:margin;mso-position-vertical:absolute;mso-position-vertical-relative:text;v-text-anchor:top" o:gfxdata="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" filled="f" stroked="f">
+                <v:textbox style="mso-fit-shape-to-text:t">
+                  <w:txbxContent>
+                    <w:p>
+                      <w:pPr>
+                        <w:jc w:val="center"/>
+                        <w:rPr>
+                          <w:rFonts w:ascii="Ravie" w:hAnsi="Ravie"/>
+                          <w:color w:val="000000" w:themeColor="text1"/>
+                          <w:sz w:val="144"/>
+                          <w:szCs w:val="144"/>
+                          <w:lang w:val="sr-Latn-RS"/>
+                          <w14:shadow w14:blurRad="38100" w14:dist="19050" w14:dir="2700000" w14:sx="100000" w14:sy="100000" w14:kx="0" w14:ky="0" w14:algn="tl">
+                            <w14:schemeClr w14:val="dk1">
+                              <w14:alpha w14:val="60000"/>
+                            </w14:schemeClr>
+                          </w14:shadow>
+                          <w14:textOutline w14:w="0" w14:cap="flat" w14:cmpd="sng" w14:algn="ctr">
+                            <w14:noFill/>
+                            <w14:prstDash w14:val="solid"/>
+                            <w14:round/>
+                          </w14:textOutline>
+                        </w:rPr>
+                      </w:pPr>
+                      <w:r>
+                        <w:rPr>
+                          <w:rFonts w:ascii="Ravie" w:hAnsi="Ravie"/>
+                          <w:color w:val="FFA000"/>
+                          <w:sz w:val="144"/>
+                          <w:szCs w:val="144"/>
+                          <w:lang w:val="sr-Latn-RS"/>
+                        </w:rPr>
+                        <w:t>Dje</w:t>
+                      </w:r>
+                      <w:r>
+                        <w:rPr>
+                          <w:rFonts w:ascii="Cambria" w:hAnsi="Cambria" w:cs="Cambria"/>
+                          <w:color w:val="FFA000"/>
+                          <w:sz w:val="144"/>
+                          <w:szCs w:val="144"/>
+                          <w:lang w:val="sr-Latn-RS"/>
+                        </w:rPr>
+                        <w:t>č</w:t>
+                      </w:r>
+                      <w:r>
+                        <w:rPr>
+                          <w:rFonts w:ascii="Ravie" w:hAnsi="Ravie"/>
+                          <w:color w:val="FFA000"/>
+                          <w:sz w:val="144"/>
+                          <w:szCs w:val="144"/>
+                          <w:lang w:val="sr-Latn-RS"/>
+                        </w:rPr>
+                        <w:t>iji</w:t>
+                      </w:r>
+                    </w:p>
+                  </w:txbxContent>
+                </v:textbox>
+                <w10:wrap type="square" anchorx="margin"/>
+              </v:shape>
+            </w:pict>
+          </mc:Fallback>
+        </mc:AlternateContent>
+      </w:r>
+    </w:p>
+    <w:p>
+      <w:pPr>
+        <w:rPr>
+          <w:rFonts w:ascii="Ravie" w:hAnsi="Ravie"/>
+          <w:color w:val="008000"/>
+          <w:sz w:val="72"/>
+          <w:szCs w:val="72"/>
+          <w:lang w:val="sr-Latn-RS"/>
+        </w:rPr>
+      </w:pPr>
+      <w:r>
+        <w:rPr>
+          <w:rFonts w:ascii="Ravie" w:hAnsi="Ravie"/>
+          <w:noProof/>
+          <w:color w:val="0088FF"/>
+          <w:sz w:val="72"/>
+          <w:szCs w:val="72"/>
+        </w:rPr>
+        <w:drawing>
+          <wp:anchor distT="0" distB="0" distL="114300" distR="114300" simplePos="0" relativeHeight="251670528" behindDoc="0" locked="0" layoutInCell="1" allowOverlap="1" wp14:anchorId="0850EB1F" wp14:editId="4730A021">
+            <wp:simplePos x="0" y="0"/>
+            <wp:positionH relativeFrom="margin">
+              <wp:align>center</wp:align>
+            </wp:positionH>
+            <wp:positionV relativeFrom="paragraph">
+              <wp:posOffset>107758</wp:posOffset>
+            </wp:positionV>
+            <wp:extent cx="1390650" cy="1390650"/>
+            <wp:effectExtent l="0" t="0" r="0" b="0"/>
+            <wp:wrapNone/>
+            <wp:docPr id="1741292933" name="Picture 15"/>
+            <wp:cNvGraphicFramePr>
+              <a:graphicFrameLocks xmlns:a="http://schemas.openxmlformats.org/drawingml/2006/main" noChangeAspect="1"/>
+            </wp:cNvGraphicFramePr>
+            <a:graphic xmlns:a="http://schemas.openxmlformats.org/drawingml/2006/main">
+              <a:graphicData uri="http://schemas.openxmlformats.org/drawingml/2006/picture">
+                <pic:pic xmlns:pic="http://schemas.openxmlformats.org/drawingml/2006/picture">
+                  <pic:nvPicPr>
+                    <pic:cNvPr id="1741292933" name="Picture 15"/>
+                    <pic:cNvPicPr>
+                      <a:picLocks noChangeAspect="1" noChangeArrowheads="1"/>
+                    </pic:cNvPicPr>
+                  </pic:nvPicPr>
+                  <pic:blipFill>
+                    <a:blip r:embed="rId27" cstate="print">
+                      <a:extLst>
+                        <a:ext uri="{28A0092B-C50C-407E-A947-70E740481C1C}">
+                          <a14:useLocalDpi xmlns:a14="http://schemas.microsoft.com/office/drawing/2010/main" val="0"/>
+                        </a:ext>
+                      </a:extLst>
+                    </a:blip>
+                    <a:stretch>
+                      <a:fillRect/>
+                    </a:stretch>
+                  </pic:blipFill>
+                  <pic:spPr bwMode="auto">
+                    <a:xfrm>
+                      <a:off x="0" y="0"/>
+                      <a:ext cx="1390650" cy="1390650"/>
+                    </a:xfrm>
+                    <a:prstGeom prst="rect">
+                      <a:avLst/>
+                    </a:prstGeom>
+                    <a:noFill/>
+                    <a:ln>
+                      <a:noFill/>
+                    </a:ln>
+                  </pic:spPr>
+                </pic:pic>
+              </a:graphicData>
+            </a:graphic>
+          </wp:anchor>
+        </w:drawing>
+      </w:r>
+    </w:p>
+    <w:p>
+      <w:pPr>
+        <w:rPr>
+          <w:rFonts w:ascii="Ravie" w:hAnsi="Ravie"/>
+          <w:color w:val="0088FF"/>
+          <w:sz w:val="72"/>
+          <w:szCs w:val="72"/>
+        </w:rPr>
+      </w:pPr>
+    </w:p>
+    <w:p>
+      <w:pPr>
+        <w:rPr>
+          <w:rFonts w:ascii="Ravie" w:hAnsi="Ravie"/>
+          <w:color w:val="0088FF"/>
+          <w:sz w:val="72"/>
+          <w:szCs w:val="72"/>
+          <w:lang w:val="sr-Latn-RS"/>
+        </w:rPr>
+      </w:pPr>
+    </w:p>
+    <w:p>
+      <w:pPr>
+        <w:rPr>
+          <w:rFonts w:ascii="Cambria" w:hAnsi="Cambria"/>
+          <w:sz w:val="72"/>
+          <w:szCs w:val="72"/>
+          <w:lang w:val="sr-Latn-RS"/>
+        </w:rPr>
+      </w:pPr>
+    </w:p>
+    <w:p>
+      <w:pPr>
+        <w:rPr>
+          <w:rFonts w:ascii="Cambria" w:hAnsi="Cambria"/>
+          <w:sz w:val="72"/>
+          <w:szCs w:val="72"/>
+          <w:lang w:val="sr-Latn-RS"/>
+        </w:rPr>
+      </w:pPr>
+    </w:p>
+    <w:p>
+      <w:pPr>
+        <w:rPr>
+          <w:rFonts w:ascii="Cambria" w:hAnsi="Cambria"/>
+          <w:sz w:val="72"/>
+          <w:szCs w:val="72"/>
+          <w:lang w:val="sr-Latn-RS"/>
+        </w:rPr>
+      </w:pPr>
+    </w:p>
+    <w:p>
+      <w:pPr>
+        <w:rPr>
+          <w:rFonts w:ascii="Cambria" w:hAnsi="Cambria"/>
+          <w:sz w:val="72"/>
+          <w:szCs w:val="72"/>
+          <w:lang w:val="sr-Latn-RS"/>
+        </w:rPr>
+      </w:pPr>
+    </w:p>
+    <w:p>
+      <w:pPr>
+        <w:rPr>
+          <w:rFonts w:ascii="Cambria" w:hAnsi="Cambria"/>
+          <w:sz w:val="72"/>
+          <w:szCs w:val="72"/>
+          <w:lang w:val="sr-Latn-RS"/>
+        </w:rPr>
+      </w:pPr>
+      <w:r>
+        <w:rPr>
+          <w:rFonts w:ascii="Ravie" w:hAnsi="Ravie"/>
+          <w:noProof/>
+          <w:color w:val="0088FF"/>
+          <w:sz w:val="72"/>
+          <w:szCs w:val="72"/>
+          <w:lang w:val="sr-Latn-RS"/>
+        </w:rPr>
+        <w:drawing>
+          <wp:anchor distT="0" distB="0" distL="114300" distR="114300" simplePos="0" relativeHeight="251676672" behindDoc="0" locked="0" layoutInCell="1" allowOverlap="1" wp14:anchorId="0684547A" wp14:editId="1DA97349">
+            <wp:simplePos x="0" y="0"/>
+            <wp:positionH relativeFrom="column">
+              <wp:posOffset>3617926</wp:posOffset>
+            </wp:positionH>
+            <wp:positionV relativeFrom="paragraph">
+              <wp:posOffset>77470</wp:posOffset>
+            </wp:positionV>
+            <wp:extent cx="914400" cy="914400"/>
+            <wp:effectExtent l="0" t="0" r="0" b="0"/>
+            <wp:wrapThrough wrapText="bothSides">
+              <wp:wrapPolygon edited="0">
+                <wp:start x="8100" y="3600"/>
+                <wp:lineTo x="1350" y="5400"/>
+                <wp:lineTo x="900" y="7200"/>
+                <wp:lineTo x="3150" y="11700"/>
+                <wp:lineTo x="6300" y="16200"/>
+                <wp:lineTo x="6750" y="17100"/>
+                <wp:lineTo x="14400" y="17100"/>
+                <wp:lineTo x="14850" y="16200"/>
+                <wp:lineTo x="18000" y="11700"/>
+                <wp:lineTo x="20700" y="6750"/>
+                <wp:lineTo x="19800" y="5400"/>
+                <wp:lineTo x="13050" y="3600"/>
+                <wp:lineTo x="8100" y="3600"/>
+              </wp:wrapPolygon>
+            </wp:wrapThrough>
+            <wp:docPr id="1401323736" name="Graphic 10" descr="Butterfly with solid fill"/>
+            <wp:cNvGraphicFramePr>
+              <a:graphicFrameLocks xmlns:a="http://schemas.openxmlformats.org/drawingml/2006/main" noChangeAspect="1"/>
+            </wp:cNvGraphicFramePr>
+            <a:graphic xmlns:a="http://schemas.openxmlformats.org/drawingml/2006/main">
+              <a:graphicData uri="http://schemas.openxmlformats.org/drawingml/2006/picture">
+                <pic:pic xmlns:pic="http://schemas.openxmlformats.org/drawingml/2006/picture">
+                  <pic:nvPicPr>
+                    <pic:cNvPr id="1040227531" name="Graphic 1040227531" descr="Butterfly with solid fill"/>
+                    <pic:cNvPicPr/>
+                  </pic:nvPicPr>
+                  <pic:blipFill>
+                    <a:blip r:embed="rId28">
+                      <a:extLst>
+                        <a:ext uri="{96DAC541-7B7A-43D3-8B79-37D633B846F1}">
+                          <asvg:svgBlip xmlns:asvg="http://schemas.microsoft.com/office/drawing/2016/SVG/main" r:embed="rId29"/>
+                        </a:ext>
+                      </a:extLst>
+                    </a:blip>
+                    <a:stretch>
+                      <a:fillRect/>
+                    </a:stretch>
+                  </pic:blipFill>
+                  <pic:spPr>
+                    <a:xfrm>
+                      <a:off x="0" y="0"/>
+                      <a:ext cx="914400" cy="914400"/>
+                    </a:xfrm>
+                    <a:prstGeom prst="rect">
+                      <a:avLst/>
+                    </a:prstGeom>
+                  </pic:spPr>
+                </pic:pic>
+              </a:graphicData>
+            </a:graphic>
+          </wp:anchor>
+        </w:drawing>
+      </w:r>
+      <w:r>
+        <w:rPr>
+          <w:noProof/>
+        </w:rPr>
+        <mc:AlternateContent>
+          <mc:Choice Requires="wps">
+            <w:drawing>
+              <wp:anchor distT="0" distB="0" distL="114300" distR="114300" simplePos="0" relativeHeight="251678720" behindDoc="0" locked="0" layoutInCell="1" allowOverlap="1" wp14:anchorId="08B87C62" wp14:editId="28886C4F">
+                <wp:simplePos x="0" y="0"/>
+                <wp:positionH relativeFrom="margin">
+                  <wp:posOffset>1162050</wp:posOffset>
+                </wp:positionH>
+                <wp:positionV relativeFrom="paragraph">
+                  <wp:posOffset>434009</wp:posOffset>
+                </wp:positionV>
+                <wp:extent cx="1828800" cy="1828800"/>
+                <wp:effectExtent l="0" t="0" r="0" b="0"/>
+                <wp:wrapSquare wrapText="bothSides"/>
+                <wp:docPr id="924517667" name="Text Box 1"/>
+                <wp:cNvGraphicFramePr/>
+                <a:graphic xmlns:a="http://schemas.openxmlformats.org/drawingml/2006/main">
+                  <a:graphicData uri="http://schemas.microsoft.com/office/word/2010/wordprocessingShape">
+                    <wps:wsp>
+                      <wps:cNvSpPr txBox="1"/>
+                      <wps:spPr>
+                        <a:xfrm>
+                          <a:off x="0" y="0"/>
+                          <a:ext cx="1828800" cy="1828800"/>
+                        </a:xfrm>
+                        <a:prstGeom prst="rect">
+                          <a:avLst/>
+                        </a:prstGeom>
+                        <a:noFill/>
+                        <a:ln>
+                          <a:noFill/>
+                        </a:ln>
+                      </wps:spPr>
+                      <wps:txbx>
+                        <w:txbxContent>
+                          <w:p>
+                            <w:pPr>
+                              <w:jc w:val="center"/>
+                              <w:rPr>
+                                <w:rFonts w:ascii="Ravie" w:hAnsi="Ravie"/>
+                                <w:color w:val="000000" w:themeColor="text1"/>
+                                <w:sz w:val="144"/>
+                                <w:szCs w:val="144"/>
+                                <w:lang w:val="sr-Latn-RS"/>
+                                <w14:shadow w14:blurRad="38100" w14:dist="19050" w14:dir="2700000" w14:sx="100000" w14:sy="100000" w14:kx="0" w14:ky="0" w14:algn="tl">
+                                  <w14:schemeClr w14:val="dk1">
+                                    <w14:alpha w14:val="60000"/>
+                                  </w14:schemeClr>
+                                </w14:shadow>
+                                <w14:textOutline w14:w="0" w14:cap="flat" w14:cmpd="sng" w14:algn="ctr">
+                                  <w14:noFill/>
+                                  <w14:prstDash w14:val="solid"/>
+                                  <w14:round/>
+                                </w14:textOutline>
+                              </w:rPr>
+                            </w:pPr>
+                            <w:r>
+                              <w:rPr>
+                                <w:rFonts w:ascii="Ravie" w:hAnsi="Ravie"/>
+                                <w:color w:val="008000"/>
+                                <w:sz w:val="144"/>
+                                <w:szCs w:val="144"/>
+                                <w:lang w:val="sr-Latn-RS"/>
+                              </w:rPr>
+                              <w:t>Vrti</w:t>
+                            </w:r>
+                            <w:r>
+                              <w:rPr>
+                                <w:rFonts w:ascii="Cambria" w:hAnsi="Cambria"/>
+                                <w:color w:val="008000"/>
+                                <w:sz w:val="144"/>
+                                <w:szCs w:val="144"/>
+                                <w:lang w:val="sr-Latn-RS"/>
+                              </w:rPr>
+                              <w:t>ć</w:t>
+                            </w:r>
+                          </w:p>
+                        </w:txbxContent>
+                      </wps:txbx>
+                      <wps:bodyPr rot="0" spcFirstLastPara="1" vertOverflow="overflow" horzOverflow="overflow" vert="horz" wrap="none" lIns="91440" tIns="45720" rIns="91440" bIns="45720" numCol="1" spcCol="0" rtlCol="0" fromWordArt="0" anchor="t" anchorCtr="0" forceAA="0" compatLnSpc="1">
+                        <a:prstTxWarp prst="textArchUp">
+                          <a:avLst/>
+                        </a:prstTxWarp>
+                        <a:spAutoFit/>
+                      </wps:bodyPr>
+                    </wps:wsp>
+                  </a:graphicData>
+                </a:graphic>
+              </wp:anchor>
+            </w:drawing>
+          </mc:Choice>
+          <mc:Fallback>
+            <w:pict>
+              <v:shape w14:anchorId="08B87C62" id="_x0000_s1028" type="#_x0000_t202" style="position:absolute;margin-left:91.5pt;margin-top:34.15pt;width:2in;height:2in;z-index:251678720;visibility:visible;mso-wrap-style:none;mso-wrap-distance-left:9pt;mso-wrap-distance-top:0;mso-wrap-distance-right:9pt;mso-wrap-distance-bottom:0;mso-position-horizontal:absolute;mso-position-horizontal-relative:margin;mso-position-vertical:absolute;mso-position-vertical-relative:text;v-text-anchor:top" o:gfxdata="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" filled="f" stroked="f">
+                <v:textbox style="mso-fit-shape-to-text:t">
+                  <w:txbxContent>
+                    <w:p>
+                      <w:pPr>
+                        <w:jc w:val="center"/>
+                        <w:rPr>
+                          <w:rFonts w:ascii="Ravie" w:hAnsi="Ravie"/>
+                          <w:color w:val="000000" w:themeColor="text1"/>
+                          <w:sz w:val="144"/>
+                          <w:szCs w:val="144"/>
+                          <w:lang w:val="sr-Latn-RS"/>
+                          <w14:shadow w14:blurRad="38100" w14:dist="19050" w14:dir="2700000" w14:sx="100000" w14:sy="100000" w14:kx="0" w14:ky="0" w14:algn="tl">
+                            <w14:schemeClr w14:val="dk1">
+                              <w14:alpha w14:val="60000"/>
+                            </w14:schemeClr>
+                          </w14:shadow>
+                          <w14:textOutline w14:w="0" w14:cap="flat" w14:cmpd="sng" w14:algn="ctr">
+                            <w14:noFill/>
+                            <w14:prstDash w14:val="solid"/>
+                            <w14:round/>
+                          </w14:textOutline>
+                        </w:rPr>
+                      </w:pPr>
+                      <w:r>
+                        <w:rPr>
+                          <w:rFonts w:ascii="Ravie" w:hAnsi="Ravie"/>
+                          <w:color w:val="008000"/>
+                          <w:sz w:val="144"/>
+                          <w:szCs w:val="144"/>
+                          <w:lang w:val="sr-Latn-RS"/>
+                        </w:rPr>
+                        <w:t>Vrti</w:t>
+                      </w:r>
+                      <w:r>
+                        <w:rPr>
+                          <w:rFonts w:ascii="Cambria" w:hAnsi="Cambria"/>
+                          <w:color w:val="008000"/>
+                          <w:sz w:val="144"/>
+                          <w:szCs w:val="144"/>
+                          <w:lang w:val="sr-Latn-RS"/>
+                        </w:rPr>
+                        <w:t>ć</w:t>
+                      </w:r>
+                    </w:p>
+                  </w:txbxContent>
+                </v:textbox>
+                <w10:wrap type="square" anchorx="margin"/>
+              </v:shape>
+            </w:pict>
+          </mc:Fallback>
+        </mc:AlternateContent>
+      </w:r>
+      <w:r>
+        <w:rPr>
+          <w:noProof/>
+        </w:rPr>
+        <mc:AlternateContent>
+          <mc:Choice Requires="wps">
+            <w:drawing>
+              <wp:anchor distT="0" distB="0" distL="114300" distR="114300" simplePos="0" relativeHeight="251679744" behindDoc="0" locked="0" layoutInCell="1" allowOverlap="1" wp14:anchorId="14AFC8BA" wp14:editId="36B439A0">
+                <wp:simplePos x="0" y="0"/>
+                <wp:positionH relativeFrom="margin">
+                  <wp:posOffset>-319405</wp:posOffset>
+                </wp:positionH>
+                <wp:positionV relativeFrom="paragraph">
+                  <wp:posOffset>1370803</wp:posOffset>
+                </wp:positionV>
+                <wp:extent cx="6519545" cy="1828800"/>
+                <wp:effectExtent l="0" t="0" r="0" b="0"/>
+                <wp:wrapSquare wrapText="bothSides"/>
+                <wp:docPr id="1938283137" name="Text Box 1"/>
+                <wp:cNvGraphicFramePr/>
+                <a:graphic xmlns:a="http://schemas.openxmlformats.org/drawingml/2006/main">
+                  <a:graphicData uri="http://schemas.microsoft.com/office/word/2010/wordprocessingShape">
+                    <wps:wsp>
+                      <wps:cNvSpPr txBox="1"/>
+                      <wps:spPr>
+                        <a:xfrm>
+                          <a:off x="0" y="0"/>
+                          <a:ext cx="6519545" cy="1828800"/>
+                        </a:xfrm>
+                        <a:prstGeom prst="rect">
+                          <a:avLst/>
+                        </a:prstGeom>
+                        <a:noFill/>
+                        <a:ln>
+                          <a:noFill/>
+                        </a:ln>
+                      </wps:spPr>
+                      <wps:txbx>
+                        <w:txbxContent>
+                          <w:p>
+                            <w:pPr>
+                              <w:jc w:val="center"/>
+                              <w:rPr>
+                                <w:rFonts w:ascii="Cambria" w:hAnsi="Cambria"/>
+                                <w:color w:val="000000" w:themeColor="text1"/>
+                                <w:sz w:val="144"/>
+                                <w:szCs w:val="144"/>
+                                <w:lang w:val="sr-Latn-RS"/>
+                                <w14:shadow w14:blurRad="38100" w14:dist="19050" w14:dir="2700000" w14:sx="100000" w14:sy="100000" w14:kx="0" w14:ky="0" w14:algn="tl">
+                                  <w14:schemeClr w14:val="dk1">
+                                    <w14:alpha w14:val="60000"/>
+                                  </w14:schemeClr>
+                                </w14:shadow>
+                                <w14:textOutline w14:w="0" w14:cap="flat" w14:cmpd="sng" w14:algn="ctr">
+                                  <w14:noFill/>
+                                  <w14:prstDash w14:val="solid"/>
+                                  <w14:round/>
+                                </w14:textOutline>
+                              </w:rPr>
+                            </w:pPr>
+                            <w:r>
+                              <w:rPr>
+                                <w:rFonts w:ascii="Ravie" w:hAnsi="Ravie"/>
+                                <w:color w:val="FFA000"/>
+                                <w:sz w:val="144"/>
+                                <w:szCs w:val="144"/>
+                                <w:lang w:val="sr-Latn-RS"/>
+                              </w:rPr>
+                              <w:t>Dje</w:t>
+                            </w:r>
+                            <w:r>
+                              <w:rPr>
+                                <w:rFonts w:ascii="Cambria" w:hAnsi="Cambria" w:cs="Cambria"/>
+                                <w:color w:val="FFA000"/>
+                                <w:sz w:val="144"/>
+                                <w:szCs w:val="144"/>
+                                <w:lang w:val="sr-Latn-RS"/>
+                              </w:rPr>
+                              <w:t>č</w:t>
+                            </w:r>
+                            <w:r>
+                              <w:rPr>
+                                <w:rFonts w:ascii="Ravie" w:hAnsi="Ravie"/>
+                                <w:color w:val="FFA000"/>
+                                <w:sz w:val="144"/>
+                                <w:szCs w:val="144"/>
+                                <w:lang w:val="sr-Latn-RS"/>
+                              </w:rPr>
+                              <w:t>iji</w:t>
+                            </w:r>
+                            <w:r>
+                              <w:rPr>
+                                <w:rFonts w:ascii="Ravie" w:hAnsi="Ravie"/>
+                                <w:color w:val="000000" w:themeColor="text1"/>
+                                <w:sz w:val="144"/>
+                                <w:szCs w:val="144"/>
+                                <w:lang w:val="sr-Latn-RS"/>
+                                <w14:shadow w14:blurRad="38100" w14:dist="19050" w14:dir="2700000" w14:sx="100000" w14:sy="100000" w14:kx="0" w14:ky="0" w14:algn="tl">
+                                  <w14:schemeClr w14:val="dk1">
+                                    <w14:alpha w14:val="60000"/>
+                                  </w14:schemeClr>
+                                </w14:shadow>
+                                <w14:textOutline w14:w="0" w14:cap="flat" w14:cmpd="sng" w14:algn="ctr">
+                                  <w14:noFill/>
+                                  <w14:prstDash w14:val="solid"/>
+                                  <w14:round/>
+                                </w14:textOutline>
+                              </w:rPr>
+                              <w:t xml:space="preserve"> </w:t>
+                            </w:r>
+                            <w:r>
+                              <w:rPr>
+                                <w:rFonts w:ascii="Ravie" w:hAnsi="Ravie"/>
+                                <w:color w:val="0088FF"/>
+                                <w:sz w:val="144"/>
+                                <w:szCs w:val="144"/>
+                                <w:lang w:val="sr-Latn-RS"/>
+                              </w:rPr>
+                              <w:t>snovi</w:t>
+                            </w:r>
+                          </w:p>
+                        </w:txbxContent>
+                      </wps:txbx>
+                      <wps:bodyPr rot="0" spcFirstLastPara="1" vertOverflow="overflow" horzOverflow="overflow" vert="horz" wrap="square" lIns="91440" tIns="45720" rIns="91440" bIns="45720" numCol="1" spcCol="0" rtlCol="0" fromWordArt="0" anchor="t" anchorCtr="0" forceAA="0" compatLnSpc="1">
+                        <a:prstTxWarp prst="textArchDown">
+                          <a:avLst/>
+                        </a:prstTxWarp>
+                        <a:spAutoFit/>
+                      </wps:bodyPr>
+                    </wps:wsp>
+                  </a:graphicData>
+                </a:graphic>
+                <wp14:sizeRelH relativeFrom="margin">
+                  <wp14:pctWidth>0</wp14:pctWidth>
+                </wp14:sizeRelH>
+              </wp:anchor>
+            </w:drawing>
+          </mc:Choice>
+          <mc:Fallback>
+            <w:pict>
+              <v:shape w14:anchorId="14AFC8BA" id="_x0000_s1029" type="#_x0000_t202" style="position:absolute;margin-left:-25.15pt;margin-top:107.95pt;width:513.35pt;height:2in;z-index:251679744;visibility:visible;mso-wrap-style:square;mso-width-percent:0;mso-wrap-distance-left:9pt;mso-wrap-distance-top:0;mso-wrap-distance-right:9pt;mso-wrap-distance-bottom:0;mso-position-horizontal:absolute;mso-position-horizontal-relative:margin;mso-position-vertical:absolute;mso-position-vertical-relative:text;mso-width-percent:0;mso-width-relative:margin;v-text-anchor:top" o:gfxdata="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" filled="f" stroked="f">
+                <v:textbox style="mso-fit-shape-to-text:t">
+                  <w:txbxContent>
+                    <w:p>
+                      <w:pPr>
+                        <w:jc w:val="center"/>
+                        <w:rPr>
+                          <w:rFonts w:ascii="Cambria" w:hAnsi="Cambria"/>
+                          <w:color w:val="000000" w:themeColor="text1"/>
+                          <w:sz w:val="144"/>
+                          <w:szCs w:val="144"/>
+                          <w:lang w:val="sr-Latn-RS"/>
+                          <w14:shadow w14:blurRad="38100" w14:dist="19050" w14:dir="2700000" w14:sx="100000" w14:sy="100000" w14:kx="0" w14:ky="0" w14:algn="tl">
+                            <w14:schemeClr w14:val="dk1">
+                              <w14:alpha w14:val="60000"/>
+                            </w14:schemeClr>
+                          </w14:shadow>
+                          <w14:textOutline w14:w="0" w14:cap="flat" w14:cmpd="sng" w14:algn="ctr">
+                            <w14:noFill/>
+                            <w14:prstDash w14:val="solid"/>
+                            <w14:round/>
+                          </w14:textOutline>
+                        </w:rPr>
+                      </w:pPr>
+                      <w:r>
+                        <w:rPr>
+                          <w:rFonts w:ascii="Ravie" w:hAnsi="Ravie"/>
+                          <w:color w:val="FFA000"/>
+                          <w:sz w:val="144"/>
+                          <w:szCs w:val="144"/>
+                          <w:lang w:val="sr-Latn-RS"/>
+                        </w:rPr>
+                        <w:t>Dje</w:t>
+                      </w:r>
+                      <w:r>
+                        <w:rPr>
+                          <w:rFonts w:ascii="Cambria" w:hAnsi="Cambria" w:cs="Cambria"/>
+                          <w:color w:val="FFA000"/>
+                          <w:sz w:val="144"/>
+                          <w:szCs w:val="144"/>
+                          <w:lang w:val="sr-Latn-RS"/>
+                        </w:rPr>
+                        <w:t>č</w:t>
+                      </w:r>
+                      <w:r>
+                        <w:rPr>
+                          <w:rFonts w:ascii="Ravie" w:hAnsi="Ravie"/>
+                          <w:color w:val="FFA000"/>
+                          <w:sz w:val="144"/>
+                          <w:szCs w:val="144"/>
+                          <w:lang w:val="sr-Latn-RS"/>
+                        </w:rPr>
+                        <w:t>iji</w:t>
+                      </w:r>
+                      <w:r>
+                        <w:rPr>
+                          <w:rFonts w:ascii="Ravie" w:hAnsi="Ravie"/>
+                          <w:color w:val="000000" w:themeColor="text1"/>
+                          <w:sz w:val="144"/>
+                          <w:szCs w:val="144"/>
+                          <w:lang w:val="sr-Latn-RS"/>
+                          <w14:shadow w14:blurRad="38100" w14:dist="19050" w14:dir="2700000" w14:sx="100000" w14:sy="100000" w14:kx="0" w14:ky="0" w14:algn="tl">
+                            <w14:schemeClr w14:val="dk1">
+                              <w14:alpha w14:val="60000"/>
+                            </w14:schemeClr>
+                          </w14:shadow>
+                          <w14:textOutline w14:w="0" w14:cap="flat" w14:cmpd="sng" w14:algn="ctr">
+                            <w14:noFill/>
+                            <w14:prstDash w14:val="solid"/>
+                            <w14:round/>
+                          </w14:textOutline>
+                        </w:rPr>
+                        <w:t xml:space="preserve"> </w:t>
+                      </w:r>
+                      <w:r>
+                        <w:rPr>
+                          <w:rFonts w:ascii="Ravie" w:hAnsi="Ravie"/>
+                          <w:color w:val="0088FF"/>
+                          <w:sz w:val="144"/>
+                          <w:szCs w:val="144"/>
+                          <w:lang w:val="sr-Latn-RS"/>
+                        </w:rPr>
+                        <w:t>snovi</w:t>
+                      </w:r>
+                    </w:p>
+                  </w:txbxContent>
+                </v:textbox>
+                <w10:wrap type="square" anchorx="margin"/>
+              </v:shape>
+            </w:pict>
+          </mc:Fallback>
+        </mc:AlternateContent>
+      </w:r>
+    </w:p>
+    <w:p>
+      <w:pPr>
+        <w:rPr>
+          <w:rFonts w:ascii="Ravie" w:hAnsi="Ravie"/>
+          <w:color w:val="008000"/>
+          <w:sz w:val="72"/>
+          <w:szCs w:val="72"/>
+          <w:lang w:val="sr-Latn-RS"/>
+        </w:rPr>
+      </w:pPr>
+      <w:r>
+        <w:rPr>
+          <w:rFonts w:ascii="Ravie" w:hAnsi="Ravie"/>
+          <w:noProof/>
+          <w:color w:val="0088FF"/>
+          <w:sz w:val="72"/>
+          <w:szCs w:val="72"/>
+        </w:rPr>
+        <w:drawing>
+          <wp:anchor distT="0" distB="0" distL="114300" distR="114300" simplePos="0" relativeHeight="251677696" behindDoc="0" locked="0" layoutInCell="1" allowOverlap="1" wp14:anchorId="3B136F7D" wp14:editId="1813B5C2">
+            <wp:simplePos x="0" y="0"/>
+            <wp:positionH relativeFrom="margin">
+              <wp:align>center</wp:align>
+            </wp:positionH>
+            <wp:positionV relativeFrom="paragraph">
+              <wp:posOffset>107758</wp:posOffset>
+            </wp:positionV>
+            <wp:extent cx="1390650" cy="1390650"/>
+            <wp:effectExtent l="0" t="0" r="0" b="0"/>
+            <wp:wrapNone/>
+            <wp:docPr id="1345715393" name="Picture 15"/>
+            <wp:cNvGraphicFramePr>
+              <a:graphicFrameLocks xmlns:a="http://schemas.openxmlformats.org/drawingml/2006/main" noChangeAspect="1"/>
+            </wp:cNvGraphicFramePr>
+            <a:graphic xmlns:a="http://schemas.openxmlformats.org/drawingml/2006/main">
+              <a:graphicData uri="http://schemas.openxmlformats.org/drawingml/2006/picture">
+                <pic:pic xmlns:pic="http://schemas.openxmlformats.org/drawingml/2006/picture">
+                  <pic:nvPicPr>
+                    <pic:cNvPr id="1741292933" name="Picture 15"/>
+                    <pic:cNvPicPr>
+                      <a:picLocks noChangeAspect="1" noChangeArrowheads="1"/>
+                    </pic:cNvPicPr>
+                  </pic:nvPicPr>
+                  <pic:blipFill>
+                    <a:blip r:embed="rId27" cstate="print">
+                      <a:extLst>
+                        <a:ext uri="{28A0092B-C50C-407E-A947-70E740481C1C}">
+                          <a14:useLocalDpi xmlns:a14="http://schemas.microsoft.com/office/drawing/2010/main" val="0"/>
+                        </a:ext>
+                      </a:extLst>
+                    </a:blip>
+                    <a:stretch>
+                      <a:fillRect/>
+                    </a:stretch>
+                  </pic:blipFill>
+                  <pic:spPr bwMode="auto">
+                    <a:xfrm>
+                      <a:off x="0" y="0"/>
+                      <a:ext cx="1390650" cy="1390650"/>
+                    </a:xfrm>
+                    <a:prstGeom prst="rect">
+                      <a:avLst/>
+                    </a:prstGeom>
+                    <a:noFill/>
+                    <a:ln>
+                      <a:noFill/>
+                    </a:ln>
+                  </pic:spPr>
+                </pic:pic>
+              </a:graphicData>
+            </a:graphic>
+          </wp:anchor>
+        </w:drawing>
+      </w:r>
+      <w:r>
+        <w:rPr>
+          <w:rFonts w:ascii="Ravie" w:hAnsi="Ravie"/>
+          <w:noProof/>
+          <w:sz w:val="72"/>
+          <w:szCs w:val="72"/>
+          <w:lang w:val="sr-Latn-RS"/>
+        </w:rPr>
+        <w:drawing>
+          <wp:anchor distT="0" distB="0" distL="114300" distR="114300" simplePos="0" relativeHeight="251680768" behindDoc="0" locked="0" layoutInCell="1" allowOverlap="1" wp14:anchorId="320DCEFC" wp14:editId="56CA5B8F">
+            <wp:simplePos x="0" y="0"/>
+            <wp:positionH relativeFrom="column">
+              <wp:posOffset>871190</wp:posOffset>
+            </wp:positionH>
+            <wp:positionV relativeFrom="paragraph">
+              <wp:posOffset>360296</wp:posOffset>
+            </wp:positionV>
+            <wp:extent cx="914400" cy="914400"/>
+            <wp:effectExtent l="0" t="0" r="0" b="0"/>
+            <wp:wrapNone/>
+            <wp:docPr id="958366636" name="Graphic 3" descr="Shooting star with solid fill"/>
+            <wp:cNvGraphicFramePr>
+              <a:graphicFrameLocks xmlns:a="http://schemas.openxmlformats.org/drawingml/2006/main" noChangeAspect="1"/>
+            </wp:cNvGraphicFramePr>
+            <a:graphic xmlns:a="http://schemas.openxmlformats.org/drawingml/2006/main">
+              <a:graphicData uri="http://schemas.openxmlformats.org/drawingml/2006/picture">
+                <pic:pic xmlns:pic="http://schemas.openxmlformats.org/drawingml/2006/picture">
+                  <pic:nvPicPr>
+                    <pic:cNvPr id="559989510" name="Graphic 559989510" descr="Shooting star with solid fill"/>
+                    <pic:cNvPicPr/>
+                  </pic:nvPicPr>
+                  <pic:blipFill>
+                    <a:blip r:embed="rId25">
+                      <a:extLst>
+                        <a:ext uri="{96DAC541-7B7A-43D3-8B79-37D633B846F1}">
+                          <asvg:svgBlip xmlns:asvg="http://schemas.microsoft.com/office/drawing/2016/SVG/main" r:embed="rId26"/>
+                        </a:ext>
+                      </a:extLst>
+                    </a:blip>
+                    <a:stretch>
+                      <a:fillRect/>
+                    </a:stretch>
+                  </pic:blipFill>
+                  <pic:spPr>
+                    <a:xfrm>
+                      <a:off x="0" y="0"/>
+                      <a:ext cx="914400" cy="914400"/>
+                    </a:xfrm>
+                    <a:prstGeom prst="rect">
+                      <a:avLst/>
+                    </a:prstGeom>
+                  </pic:spPr>
+                </pic:pic>
+              </a:graphicData>
+            </a:graphic>
+          </wp:anchor>
+        </w:drawing>
+      </w:r>
+      <w:r>
+        <w:rPr>
+          <w:rFonts w:ascii="Ravie" w:hAnsi="Ravie"/>
+          <w:noProof/>
+          <w:color w:val="0088FF"/>
+          <w:sz w:val="72"/>
+          <w:szCs w:val="72"/>
+        </w:rPr>
+        <w:drawing>
+          <wp:anchor distT="0" distB="0" distL="114300" distR="114300" simplePos="0" relativeHeight="251681792" behindDoc="1" locked="0" layoutInCell="1" allowOverlap="1" wp14:anchorId="2C2757C4" wp14:editId="7C5EB35F">
+            <wp:simplePos x="0" y="0"/>
+            <wp:positionH relativeFrom="column">
+              <wp:posOffset>3933234</wp:posOffset>
+            </wp:positionH>
+            <wp:positionV relativeFrom="paragraph">
+              <wp:posOffset>497191</wp:posOffset>
+            </wp:positionV>
+            <wp:extent cx="775335" cy="775335"/>
+            <wp:effectExtent l="0" t="0" r="5715" b="0"/>
+            <wp:wrapTight wrapText="bothSides">
+              <wp:wrapPolygon edited="0">
+                <wp:start x="17514" y="1592"/>
+                <wp:lineTo x="8491" y="6899"/>
+                <wp:lineTo x="531" y="10614"/>
+                <wp:lineTo x="0" y="13799"/>
+                <wp:lineTo x="531" y="16452"/>
+                <wp:lineTo x="6369" y="19636"/>
+                <wp:lineTo x="17514" y="19636"/>
+                <wp:lineTo x="20698" y="12737"/>
+                <wp:lineTo x="21229" y="1592"/>
+                <wp:lineTo x="17514" y="1592"/>
+              </wp:wrapPolygon>
+            </wp:wrapTight>
+            <wp:docPr id="913868220" name="Graphic 13" descr="Brontosaurus with solid fill"/>
+            <wp:cNvGraphicFramePr>
+              <a:graphicFrameLocks xmlns:a="http://schemas.openxmlformats.org/drawingml/2006/main" noChangeAspect="1"/>
+            </wp:cNvGraphicFramePr>
+            <a:graphic xmlns:a="http://schemas.openxmlformats.org/drawingml/2006/main">
+              <a:graphicData uri="http://schemas.openxmlformats.org/drawingml/2006/picture">
+                <pic:pic xmlns:pic="http://schemas.openxmlformats.org/drawingml/2006/picture">
+                  <pic:nvPicPr>
+                    <pic:cNvPr id="1746324106" name="Graphic 1746324106" descr="Brontosaurus with solid fill"/>
+                    <pic:cNvPicPr/>
+                  </pic:nvPicPr>
+                  <pic:blipFill>
+                    <a:blip r:embed="rId23">
+                      <a:extLst>
+                        <a:ext uri="{96DAC541-7B7A-43D3-8B79-37D633B846F1}">
+                          <asvg:svgBlip xmlns:asvg="http://schemas.microsoft.com/office/drawing/2016/SVG/main" r:embed="rId24"/>
+                        </a:ext>
+                      </a:extLst>
+                    </a:blip>
+                    <a:stretch>
+                      <a:fillRect/>
+                    </a:stretch>
+                  </pic:blipFill>
+                  <pic:spPr>
+                    <a:xfrm>
+                      <a:off x="0" y="0"/>
+                      <a:ext cx="775335" cy="775335"/>
+                    </a:xfrm>
+                    <a:prstGeom prst="rect">
+                      <a:avLst/>
+                    </a:prstGeom>
+                  </pic:spPr>
+                </pic:pic>
+              </a:graphicData>
+            </a:graphic>
+            <wp14:sizeRelH relativeFrom="margin">
+              <wp14:pctWidth>0</wp14:pctWidth>
+            </wp14:sizeRelH>
+            <wp14:sizeRelV relativeFrom="margin">
+              <wp14:pctHeight>0</wp14:pctHeight>
+            </wp14:sizeRelV>
+          </wp:anchor>
+        </w:drawing>
+      </w:r>
+    </w:p>
+    <w:p>
+      <w:pPr>
+        <w:rPr>
+          <w:rFonts w:ascii="Cambria" w:hAnsi="Cambria"/>
+          <w:sz w:val="72"/>
+          <w:szCs w:val="72"/>
+          <w:lang w:val="sr-Latn-RS"/>
+        </w:rPr>
+      </w:pPr>
+      <w:r>
+        <w:rPr>
+          <w:rFonts w:ascii="Ravie" w:hAnsi="Ravie"/>
+          <w:noProof/>
+          <w:color w:val="0088FF"/>
+          <w:sz w:val="72"/>
+          <w:szCs w:val="72"/>
+          <w:lang w:val="sr-Latn-RS"/>
+        </w:rPr>
+        <w:drawing>
+          <wp:anchor distT="0" distB="0" distL="114300" distR="114300" simplePos="0" relativeHeight="251683840" behindDoc="0" locked="0" layoutInCell="1" allowOverlap="1" wp14:anchorId="32C9BA6C" wp14:editId="7D645445">
+            <wp:simplePos x="0" y="0"/>
+            <wp:positionH relativeFrom="column">
+              <wp:posOffset>221433</wp:posOffset>
+            </wp:positionH>
+            <wp:positionV relativeFrom="paragraph">
+              <wp:posOffset>2850153</wp:posOffset>
+            </wp:positionV>
+            <wp:extent cx="914400" cy="914400"/>
+            <wp:effectExtent l="0" t="0" r="0" b="0"/>
+            <wp:wrapThrough wrapText="bothSides">
+              <wp:wrapPolygon edited="0">
+                <wp:start x="19502" y="4388"/>
+                <wp:lineTo x="14292" y="-662"/>
+                <wp:lineTo x="8678" y="3846"/>
+                <wp:lineTo x="6424" y="1040"/>
+                <wp:lineTo x="1092" y="5899"/>
+                <wp:lineTo x="4830" y="12709"/>
+                <wp:lineTo x="4410" y="13623"/>
+                <wp:lineTo x="7510" y="17483"/>
+                <wp:lineTo x="9546" y="16425"/>
+                <wp:lineTo x="16217" y="13952"/>
+                <wp:lineTo x="16568" y="13670"/>
+                <wp:lineTo x="20140" y="7339"/>
+                <wp:lineTo x="21193" y="6493"/>
+                <wp:lineTo x="19502" y="4388"/>
+              </wp:wrapPolygon>
+            </wp:wrapThrough>
+            <wp:docPr id="1473374816" name="Graphic 10" descr="Butterfly with solid fill"/>
+            <wp:cNvGraphicFramePr>
+              <a:graphicFrameLocks xmlns:a="http://schemas.openxmlformats.org/drawingml/2006/main" noChangeAspect="1"/>
+            </wp:cNvGraphicFramePr>
+            <a:graphic xmlns:a="http://schemas.openxmlformats.org/drawingml/2006/main">
+              <a:graphicData uri="http://schemas.openxmlformats.org/drawingml/2006/picture">
+                <pic:pic xmlns:pic="http://schemas.openxmlformats.org/drawingml/2006/picture">
+                  <pic:nvPicPr>
+                    <pic:cNvPr id="1040227531" name="Graphic 1040227531" descr="Butterfly with solid fill"/>
+                    <pic:cNvPicPr/>
+                  </pic:nvPicPr>
+                  <pic:blipFill>
+                    <a:blip r:embed="rId30">
+                      <a:extLst>
+                        <a:ext uri="{96DAC541-7B7A-43D3-8B79-37D633B846F1}">
+                          <asvg:svgBlip xmlns:asvg="http://schemas.microsoft.com/office/drawing/2016/SVG/main" r:embed="rId31"/>
+                        </a:ext>
+                      </a:extLst>
+                    </a:blip>
+                    <a:stretch>
+                      <a:fillRect/>
+                    </a:stretch>
+                  </pic:blipFill>
+                  <pic:spPr>
+                    <a:xfrm rot="18526142">
+                      <a:off x="0" y="0"/>
+                      <a:ext cx="914400" cy="914400"/>
+                    </a:xfrm>
+                    <a:prstGeom prst="rect">
+                      <a:avLst/>
+                    </a:prstGeom>
+                  </pic:spPr>
+                </pic:pic>
+              </a:graphicData>
+            </a:graphic>
+          </wp:anchor>
+        </w:drawing>
+      </w:r>
+      <w:r>
+        <w:rPr>
+          <w:lang w:val="sr-Latn-RS"/>
+        </w:rPr>
+        <w:br w:type="page"/>
+      </w:r>
+    </w:p>
+    <w:p>
+      <w:pPr>
+        <w:rPr>
+          <w:rFonts w:ascii="Cambria" w:hAnsi="Cambria"/>
+          <w:sz w:val="72"/>
+          <w:szCs w:val="72"/>
+          <w:lang w:val="sr-Latn-RS"/>
+        </w:rPr>
+      </w:pPr>
+    </w:p>
+    <w:p>
+      <w:pPr>
+        <w:rPr>
+          <w:rFonts w:ascii="Cambria" w:hAnsi="Cambria"/>
+          <w:sz w:val="72"/>
+          <w:szCs w:val="72"/>
+          <w:lang w:val="sr-Latn-RS"/>
+        </w:rPr>
+      </w:pPr>
+    </w:p>
+    <w:p>
+      <w:pPr>
+        <w:rPr>
+          <w:rFonts w:ascii="Cambria" w:hAnsi="Cambria"/>
+          <w:sz w:val="72"/>
+          <w:szCs w:val="72"/>
+          <w:lang w:val="sr-Latn-RS"/>
+        </w:rPr>
+      </w:pPr>
+    </w:p>
+    <w:p>
+      <w:pPr>
+        <w:rPr>
+          <w:rFonts w:ascii="Cambria" w:hAnsi="Cambria"/>
+          <w:sz w:val="72"/>
+          <w:szCs w:val="72"/>
+          <w:lang w:val="sr-Latn-RS"/>
+        </w:rPr>
+      </w:pPr>
+    </w:p>
+    <w:p>
+      <w:pPr>
+        <w:rPr>
+          <w:rFonts w:ascii="Cambria" w:hAnsi="Cambria"/>
+          <w:sz w:val="72"/>
+          <w:szCs w:val="72"/>
+          <w:lang w:val="sr-Latn-RS"/>
+        </w:rPr>
+      </w:pPr>
+      <w:r>
+        <w:rPr>
+          <w:noProof/>
+        </w:rPr>
+        <mc:AlternateContent>
+          <mc:Choice Requires="wps">
+            <w:drawing>
+              <wp:anchor distT="0" distB="0" distL="114300" distR="114300" simplePos="0" relativeHeight="251685888" behindDoc="0" locked="0" layoutInCell="1" allowOverlap="1" wp14:anchorId="573FA9BD" wp14:editId="6F3F42C5">
+                <wp:simplePos x="0" y="0"/>
+                <wp:positionH relativeFrom="margin">
+                  <wp:posOffset>1162050</wp:posOffset>
+                </wp:positionH>
+                <wp:positionV relativeFrom="paragraph">
+                  <wp:posOffset>340360</wp:posOffset>
+                </wp:positionV>
+                <wp:extent cx="1828800" cy="1828800"/>
+                <wp:effectExtent l="0" t="0" r="0" b="0"/>
+                <wp:wrapSquare wrapText="bothSides"/>
+                <wp:docPr id="680467429" name="Text Box 1"/>
+                <wp:cNvGraphicFramePr/>
+                <a:graphic xmlns:a="http://schemas.openxmlformats.org/drawingml/2006/main">
+                  <a:graphicData uri="http://schemas.microsoft.com/office/word/2010/wordprocessingShape">
+                    <wps:wsp>
+                      <wps:cNvSpPr txBox="1"/>
+                      <wps:spPr>
+                        <a:xfrm>
+                          <a:off x="0" y="0"/>
+                          <a:ext cx="1828800" cy="1828800"/>
+                        </a:xfrm>
+                        <a:prstGeom prst="rect">
+                          <a:avLst/>
+                        </a:prstGeom>
+                        <a:noFill/>
+                        <a:ln>
+                          <a:noFill/>
+                        </a:ln>
+                      </wps:spPr>
+                      <wps:txbx>
+                        <w:txbxContent>
+                          <w:p>
+                            <w:pPr>
+                              <w:jc w:val="center"/>
+                              <w:rPr>
+                                <w:rFonts w:ascii="Ravie" w:hAnsi="Ravie"/>
+                                <w:color w:val="30D5C8"/>
+                                <w:sz w:val="144"/>
+                                <w:szCs w:val="144"/>
+                                <w:lang w:val="sr-Latn-RS"/>
+                                <w14:shadow w14:blurRad="38100" w14:dist="19050" w14:dir="2700000" w14:sx="100000" w14:sy="100000" w14:kx="0" w14:ky="0" w14:algn="tl">
+                                  <w14:schemeClr w14:val="dk1">
+                                    <w14:alpha w14:val="60000"/>
+                                  </w14:schemeClr>
+                                </w14:shadow>
+                                <w14:textOutline w14:w="0" w14:cap="flat" w14:cmpd="sng" w14:algn="ctr">
+                                  <w14:noFill/>
+                                  <w14:prstDash w14:val="solid"/>
+                                  <w14:round/>
+                                </w14:textOutline>
+                              </w:rPr>
+                            </w:pPr>
+                            <w:r>
+                              <w:rPr>
+                                <w:rFonts w:ascii="Ravie" w:hAnsi="Ravie"/>
+                                <w:color w:val="30D5C8"/>
+                                <w:sz w:val="144"/>
+                                <w:szCs w:val="144"/>
+                                <w:lang w:val="sr-Latn-RS"/>
+                              </w:rPr>
+                              <w:t>Vrti</w:t>
+                            </w:r>
+                            <w:r>
+                              <w:rPr>
+                                <w:rFonts w:ascii="Cambria" w:hAnsi="Cambria"/>
+                                <w:color w:val="30D5C8"/>
+                                <w:sz w:val="144"/>
+                                <w:szCs w:val="144"/>
+                                <w:lang w:val="sr-Latn-RS"/>
+                              </w:rPr>
+                              <w:t>ć</w:t>
+                            </w:r>
+                          </w:p>
+                        </w:txbxContent>
+                      </wps:txbx>
+                      <wps:bodyPr rot="0" spcFirstLastPara="1" vertOverflow="overflow" horzOverflow="overflow" vert="horz" wrap="none" lIns="91440" tIns="45720" rIns="91440" bIns="45720" numCol="1" spcCol="0" rtlCol="0" fromWordArt="0" anchor="t" anchorCtr="0" forceAA="0" compatLnSpc="1">
+                        <a:prstTxWarp prst="textArchUp">
+                          <a:avLst/>
+                        </a:prstTxWarp>
+                        <a:spAutoFit/>
+                      </wps:bodyPr>
+                    </wps:wsp>
+                  </a:graphicData>
+                </a:graphic>
+                <wp14:sizeRelV relativeFrom="margin">
+                  <wp14:pctHeight>0</wp14:pctHeight>
+                </wp14:sizeRelV>
+              </wp:anchor>
+            </w:drawing>
+          </mc:Choice>
+          <mc:Fallback>
+            <w:pict>
+              <v:shape w14:anchorId="573FA9BD" id="_x0000_s1030" type="#_x0000_t202" style="position:absolute;margin-left:91.5pt;margin-top:26.8pt;width:2in;height:2in;z-index:251685888;visibility:visible;mso-wrap-style:none;mso-height-percent:0;mso-wrap-distance-left:9pt;mso-wrap-distance-top:0;mso-wrap-distance-right:9pt;mso-wrap-distance-bottom:0;mso-position-horizontal:absolute;mso-position-horizontal-relative:margin;mso-position-vertical:absolute;mso-position-vertical-relative:text;mso-height-percent:0;mso-height-relative:margin;v-text-anchor:top" o:gfxdata="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" filled="f" stroked="f">
+                <v:textbox style="mso-fit-shape-to-text:t">
+                  <w:txbxContent>
+                    <w:p>
+                      <w:pPr>
+                        <w:jc w:val="center"/>
+                        <w:rPr>
+                          <w:rFonts w:ascii="Ravie" w:hAnsi="Ravie"/>
+                          <w:color w:val="30D5C8"/>
+                          <w:sz w:val="144"/>
+                          <w:szCs w:val="144"/>
+                          <w:lang w:val="sr-Latn-RS"/>
+                          <w14:shadow w14:blurRad="38100" w14:dist="19050" w14:dir="2700000" w14:sx="100000" w14:sy="100000" w14:kx="0" w14:ky="0" w14:algn="tl">
+                            <w14:schemeClr w14:val="dk1">
+                              <w14:alpha w14:val="60000"/>
+                            </w14:schemeClr>
+                          </w14:shadow>
+                          <w14:textOutline w14:w="0" w14:cap="flat" w14:cmpd="sng" w14:algn="ctr">
+                            <w14:noFill/>
+                            <w14:prstDash w14:val="solid"/>
+                            <w14:round/>
+                          </w14:textOutline>
+                        </w:rPr>
+                      </w:pPr>
+                      <w:r>
+                        <w:rPr>
+                          <w:rFonts w:ascii="Ravie" w:hAnsi="Ravie"/>
+                          <w:color w:val="30D5C8"/>
+                          <w:sz w:val="144"/>
+                          <w:szCs w:val="144"/>
+                          <w:lang w:val="sr-Latn-RS"/>
+                        </w:rPr>
+                        <w:t>Vrti</w:t>
+                      </w:r>
+                      <w:r>
+                        <w:rPr>
+                          <w:rFonts w:ascii="Cambria" w:hAnsi="Cambria"/>
+                          <w:color w:val="30D5C8"/>
+                          <w:sz w:val="144"/>
+                          <w:szCs w:val="144"/>
+                          <w:lang w:val="sr-Latn-RS"/>
+                        </w:rPr>
+                        <w:t>ć</w:t>
+                      </w:r>
+                    </w:p>
+                  </w:txbxContent>
+                </v:textbox>
+                <w10:wrap type="square" anchorx="margin"/>
+              </v:shape>
+            </w:pict>
+          </mc:Fallback>
+        </mc:AlternateContent>
+      </w:r>
+      <w:r>
+        <w:rPr>
+          <w:noProof/>
+        </w:rPr>
+        <mc:AlternateContent>
+          <mc:Choice Requires="wps">
+            <w:drawing>
+              <wp:anchor distT="0" distB="0" distL="114300" distR="114300" simplePos="0" relativeHeight="251686912" behindDoc="0" locked="0" layoutInCell="1" allowOverlap="1" wp14:anchorId="2FC1FF7D" wp14:editId="40732D29">
+                <wp:simplePos x="0" y="0"/>
+                <wp:positionH relativeFrom="margin">
+                  <wp:posOffset>-319405</wp:posOffset>
+                </wp:positionH>
+                <wp:positionV relativeFrom="paragraph">
+                  <wp:posOffset>1370803</wp:posOffset>
+                </wp:positionV>
+                <wp:extent cx="6519545" cy="1828800"/>
+                <wp:effectExtent l="0" t="0" r="0" b="0"/>
+                <wp:wrapSquare wrapText="bothSides"/>
+                <wp:docPr id="639108940" name="Text Box 1"/>
+                <wp:cNvGraphicFramePr/>
+                <a:graphic xmlns:a="http://schemas.openxmlformats.org/drawingml/2006/main">
+                  <a:graphicData uri="http://schemas.microsoft.com/office/word/2010/wordprocessingShape">
+                    <wps:wsp>
+                      <wps:cNvSpPr txBox="1"/>
+                      <wps:spPr>
+                        <a:xfrm>
+                          <a:off x="0" y="0"/>
+                          <a:ext cx="6519545" cy="1828800"/>
+                        </a:xfrm>
+                        <a:prstGeom prst="rect">
+                          <a:avLst/>
+                        </a:prstGeom>
+                        <a:noFill/>
+                        <a:ln>
+                          <a:noFill/>
+                        </a:ln>
+                      </wps:spPr>
+                      <wps:txbx>
+                        <w:txbxContent>
+                          <w:p>
+                            <w:pPr>
+                              <w:jc w:val="center"/>
+                              <w:rPr>
+                                <w:rFonts w:ascii="Cambria" w:hAnsi="Cambria"/>
+                                <w:color w:val="000000" w:themeColor="text1"/>
+                                <w:sz w:val="144"/>
+                                <w:szCs w:val="144"/>
+                                <w:lang w:val="sr-Latn-RS"/>
+                                <w14:shadow w14:blurRad="38100" w14:dist="19050" w14:dir="2700000" w14:sx="100000" w14:sy="100000" w14:kx="0" w14:ky="0" w14:algn="tl">
+                                  <w14:schemeClr w14:val="dk1">
+                                    <w14:alpha w14:val="60000"/>
+                                  </w14:schemeClr>
+                                </w14:shadow>
+                                <w14:textOutline w14:w="0" w14:cap="flat" w14:cmpd="sng" w14:algn="ctr">
+                                  <w14:noFill/>
+                                  <w14:prstDash w14:val="solid"/>
+                                  <w14:round/>
+                                </w14:textOutline>
+                              </w:rPr>
+                            </w:pPr>
+                            <w:r>
+                              <w:rPr>
+                                <w:rFonts w:ascii="Ravie" w:hAnsi="Ravie"/>
+                                <w:color w:val="DA70D6"/>
+                                <w:sz w:val="144"/>
+                                <w:szCs w:val="144"/>
+                                <w:lang w:val="sr-Latn-RS"/>
+                              </w:rPr>
+                              <w:t>Dje</w:t>
+                            </w:r>
+                            <w:r>
+                              <w:rPr>
+                                <w:rFonts w:ascii="Cambria" w:hAnsi="Cambria" w:cs="Cambria"/>
+                                <w:color w:val="DA70D6"/>
+                                <w:sz w:val="144"/>
+                                <w:szCs w:val="144"/>
+                                <w:lang w:val="sr-Latn-RS"/>
+                              </w:rPr>
+                              <w:t>č</w:t>
+                            </w:r>
+                            <w:r>
+                              <w:rPr>
+                                <w:rFonts w:ascii="Ravie" w:hAnsi="Ravie"/>
+                                <w:color w:val="DA70D6"/>
+                                <w:sz w:val="144"/>
+                                <w:szCs w:val="144"/>
+                                <w:lang w:val="sr-Latn-RS"/>
+                              </w:rPr>
+                              <w:t>iji</w:t>
+                            </w:r>
+                            <w:r>
+                              <w:rPr>
+                                <w:rFonts w:ascii="Ravie" w:hAnsi="Ravie"/>
+                                <w:color w:val="FAF2A4"/>
+                                <w:sz w:val="144"/>
+                                <w:szCs w:val="144"/>
+                                <w:lang w:val="sr-Latn-RS"/>
+                                <w14:shadow w14:blurRad="38100" w14:dist="19050" w14:dir="2700000" w14:sx="100000" w14:sy="100000" w14:kx="0" w14:ky="0" w14:algn="tl">
+                                  <w14:schemeClr w14:val="dk1">
+                                    <w14:alpha w14:val="60000"/>
+                                  </w14:schemeClr>
+                                </w14:shadow>
+                                <w14:textOutline w14:w="0" w14:cap="flat" w14:cmpd="sng" w14:algn="ctr">
+                                  <w14:noFill/>
+                                  <w14:prstDash w14:val="solid"/>
+                                  <w14:round/>
+                                </w14:textOutline>
+                              </w:rPr>
+                              <w:t xml:space="preserve"> </w:t>
+                            </w:r>
+                            <w:r>
+                              <w:rPr>
+                                <w:rFonts w:ascii="Ravie" w:hAnsi="Ravie"/>
+                                <w:color w:val="DA70D6"/>
+                                <w:sz w:val="144"/>
+                                <w:szCs w:val="144"/>
+                                <w:lang w:val="sr-Latn-RS"/>
+                              </w:rPr>
+                              <w:t>snovi</w:t>
+                            </w:r>
+                          </w:p>
+                        </w:txbxContent>
+                      </wps:txbx>
+                      <wps:bodyPr rot="0" spcFirstLastPara="1" vertOverflow="overflow" horzOverflow="overflow" vert="horz" wrap="square" lIns="91440" tIns="45720" rIns="91440" bIns="45720" numCol="1" spcCol="0" rtlCol="0" fromWordArt="0" anchor="t" anchorCtr="0" forceAA="0" compatLnSpc="1">
+                        <a:prstTxWarp prst="textArchDown">
+                          <a:avLst/>
+                        </a:prstTxWarp>
+                        <a:spAutoFit/>
+                      </wps:bodyPr>
+                    </wps:wsp>
+                  </a:graphicData>
+                </a:graphic>
+                <wp14:sizeRelH relativeFrom="margin">
+                  <wp14:pctWidth>0</wp14:pctWidth>
+                </wp14:sizeRelH>
+              </wp:anchor>
+            </w:drawing>
+          </mc:Choice>
+          <mc:Fallback>
+            <w:pict>
+              <v:shape w14:anchorId="2FC1FF7D" id="_x0000_s1031" type="#_x0000_t202" style="position:absolute;margin-left:-25.15pt;margin-top:107.95pt;width:513.35pt;height:2in;z-index:251686912;visibility:visible;mso-wrap-style:square;mso-width-percent:0;mso-wrap-distance-left:9pt;mso-wrap-distance-top:0;mso-wrap-distance-right:9pt;mso-wrap-distance-bottom:0;mso-position-horizontal:absolute;mso-position-horizontal-relative:margin;mso-position-vertical:absolute;mso-position-vertical-relative:text;mso-width-percent:0;mso-width-relative:margin;v-text-anchor:top" o:gfxdata="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" filled="f" stroked="f">
+                <v:textbox style="mso-fit-shape-to-text:t">
+                  <w:txbxContent>
+                    <w:p>
+                      <w:pPr>
+                        <w:jc w:val="center"/>
+                        <w:rPr>
+                          <w:rFonts w:ascii="Cambria" w:hAnsi="Cambria"/>
+                          <w:color w:val="000000" w:themeColor="text1"/>
+                          <w:sz w:val="144"/>
+                          <w:szCs w:val="144"/>
+                          <w:lang w:val="sr-Latn-RS"/>
+                          <w14:shadow w14:blurRad="38100" w14:dist="19050" w14:dir="2700000" w14:sx="100000" w14:sy="100000" w14:kx="0" w14:ky="0" w14:algn="tl">
+                            <w14:schemeClr w14:val="dk1">
+                              <w14:alpha w14:val="60000"/>
+                            </w14:schemeClr>
+                          </w14:shadow>
+                          <w14:textOutline w14:w="0" w14:cap="flat" w14:cmpd="sng" w14:algn="ctr">
+                            <w14:noFill/>
+                            <w14:prstDash w14:val="solid"/>
+                            <w14:round/>
+                          </w14:textOutline>
+                        </w:rPr>
+                      </w:pPr>
+                      <w:r>
+                        <w:rPr>
+                          <w:rFonts w:ascii="Ravie" w:hAnsi="Ravie"/>
+                          <w:color w:val="DA70D6"/>
+                          <w:sz w:val="144"/>
+                          <w:szCs w:val="144"/>
+                          <w:lang w:val="sr-Latn-RS"/>
+                        </w:rPr>
+                        <w:t>Dje</w:t>
+                      </w:r>
+                      <w:r>
+                        <w:rPr>
+                          <w:rFonts w:ascii="Cambria" w:hAnsi="Cambria" w:cs="Cambria"/>
+                          <w:color w:val="DA70D6"/>
+                          <w:sz w:val="144"/>
+                          <w:szCs w:val="144"/>
+                          <w:lang w:val="sr-Latn-RS"/>
+                        </w:rPr>
+                        <w:t>č</w:t>
+                      </w:r>
+                      <w:r>
+                        <w:rPr>
+                          <w:rFonts w:ascii="Ravie" w:hAnsi="Ravie"/>
+                          <w:color w:val="DA70D6"/>
+                          <w:sz w:val="144"/>
+                          <w:szCs w:val="144"/>
+                          <w:lang w:val="sr-Latn-RS"/>
+                        </w:rPr>
+                        <w:t>iji</w:t>
+                      </w:r>
+                      <w:r>
+                        <w:rPr>
+                          <w:rFonts w:ascii="Ravie" w:hAnsi="Ravie"/>
+                          <w:color w:val="FAF2A4"/>
+                          <w:sz w:val="144"/>
+                          <w:szCs w:val="144"/>
+                          <w:lang w:val="sr-Latn-RS"/>
+                          <w14:shadow w14:blurRad="38100" w14:dist="19050" w14:dir="2700000" w14:sx="100000" w14:sy="100000" w14:kx="0" w14:ky="0" w14:algn="tl">
+                            <w14:schemeClr w14:val="dk1">
+                              <w14:alpha w14:val="60000"/>
+                            </w14:schemeClr>
+                          </w14:shadow>
+                          <w14:textOutline w14:w="0" w14:cap="flat" w14:cmpd="sng" w14:algn="ctr">
+                            <w14:noFill/>
+                            <w14:prstDash w14:val="solid"/>
+                            <w14:round/>
+                          </w14:textOutline>
+                        </w:rPr>
+                        <w:t xml:space="preserve"> </w:t>
+                      </w:r>
+                      <w:r>
+                        <w:rPr>
+                          <w:rFonts w:ascii="Ravie" w:hAnsi="Ravie"/>
+                          <w:color w:val="DA70D6"/>
+                          <w:sz w:val="144"/>
+                          <w:szCs w:val="144"/>
+                          <w:lang w:val="sr-Latn-RS"/>
+                        </w:rPr>
+                        <w:t>snovi</w:t>
+                      </w:r>
+                    </w:p>
+                  </w:txbxContent>
+                </v:textbox>
+                <w10:wrap type="square" anchorx="margin"/>
+              </v:shape>
+            </w:pict>
+          </mc:Fallback>
+        </mc:AlternateContent>
+      </w:r>
+    </w:p>
+    <w:p>
+      <w:pPr>
+        <w:rPr>
+          <w:rFonts w:ascii="Ravie" w:hAnsi="Ravie"/>
+          <w:color w:val="008000"/>
+          <w:sz w:val="72"/>
+          <w:szCs w:val="72"/>
+          <w:lang w:val="sr-Latn-RS"/>
+        </w:rPr>
+      </w:pPr>
+      <w:r>
+        <w:rPr>
+          <w:rFonts w:ascii="Ravie" w:hAnsi="Ravie"/>
+          <w:noProof/>
+          <w:color w:val="000000" w:themeColor="text1"/>
+          <w:sz w:val="72"/>
+          <w:szCs w:val="72"/>
+          <w:lang w:val="sr-Latn-RS"/>
+        </w:rPr>
+        <w:drawing>
+          <wp:anchor distT="0" distB="0" distL="114300" distR="114300" simplePos="0" relativeHeight="251699200" behindDoc="0" locked="0" layoutInCell="1" allowOverlap="1" wp14:anchorId="281FAE09" wp14:editId="030C1A64">
+            <wp:simplePos x="0" y="0"/>
+            <wp:positionH relativeFrom="column">
+              <wp:posOffset>4056380</wp:posOffset>
+            </wp:positionH>
+            <wp:positionV relativeFrom="paragraph">
+              <wp:posOffset>316230</wp:posOffset>
+            </wp:positionV>
+            <wp:extent cx="914400" cy="914400"/>
+            <wp:effectExtent l="0" t="19050" r="0" b="19050"/>
+            <wp:wrapNone/>
+            <wp:docPr id="1953868586" name="Graphic 3" descr="Shooting star with solid fill"/>
+            <wp:cNvGraphicFramePr>
+              <a:graphicFrameLocks xmlns:a="http://schemas.openxmlformats.org/drawingml/2006/main" noChangeAspect="1"/>
+            </wp:cNvGraphicFramePr>
+            <a:graphic xmlns:a="http://schemas.openxmlformats.org/drawingml/2006/main">
+              <a:graphicData uri="http://schemas.openxmlformats.org/drawingml/2006/picture">
+                <pic:pic xmlns:pic="http://schemas.openxmlformats.org/drawingml/2006/picture">
+                  <pic:nvPicPr>
+                    <pic:cNvPr id="559989510" name="Graphic 559989510" descr="Shooting star with solid fill"/>
+                    <pic:cNvPicPr/>
+                  </pic:nvPicPr>
+                  <pic:blipFill>
+                    <a:blip r:embed="rId32">
+                      <a:extLst>
+                        <a:ext uri="{96DAC541-7B7A-43D3-8B79-37D633B846F1}">
+                          <asvg:svgBlip xmlns:asvg="http://schemas.microsoft.com/office/drawing/2016/SVG/main" r:embed="rId33"/>
+                        </a:ext>
+                      </a:extLst>
+                    </a:blip>
+                    <a:stretch>
+                      <a:fillRect/>
+                    </a:stretch>
+                  </pic:blipFill>
+                  <pic:spPr>
+                    <a:xfrm rot="499468" flipH="1">
+                      <a:off x="0" y="0"/>
+                      <a:ext cx="914400" cy="914400"/>
+                    </a:xfrm>
+                    <a:prstGeom prst="rect">
+                      <a:avLst/>
+                    </a:prstGeom>
+                  </pic:spPr>
+                </pic:pic>
+              </a:graphicData>
+            </a:graphic>
+          </wp:anchor>
+        </w:drawing>
+      </w:r>
+      <w:r>
+        <w:rPr>
+          <w:rFonts w:ascii="Ravie" w:hAnsi="Ravie"/>
+          <w:noProof/>
+          <w:color w:val="EAE508"/>
+          <w:sz w:val="72"/>
+          <w:szCs w:val="72"/>
+          <w:lang w:val="sr-Latn-RS"/>
+        </w:rPr>
+        <w:drawing>
+          <wp:anchor distT="0" distB="0" distL="114300" distR="114300" simplePos="0" relativeHeight="251687936" behindDoc="0" locked="0" layoutInCell="1" allowOverlap="1" wp14:anchorId="1100F6D8" wp14:editId="341F8FD5">
+            <wp:simplePos x="0" y="0"/>
+            <wp:positionH relativeFrom="column">
+              <wp:posOffset>710565</wp:posOffset>
+            </wp:positionH>
+            <wp:positionV relativeFrom="paragraph">
+              <wp:posOffset>325524</wp:posOffset>
+            </wp:positionV>
+            <wp:extent cx="914400" cy="914400"/>
+            <wp:effectExtent l="0" t="19050" r="0" b="19050"/>
+            <wp:wrapNone/>
+            <wp:docPr id="1735106638" name="Graphic 3" descr="Shooting star with solid fill"/>
+            <wp:cNvGraphicFramePr>
+              <a:graphicFrameLocks xmlns:a="http://schemas.openxmlformats.org/drawingml/2006/main" noChangeAspect="1"/>
+            </wp:cNvGraphicFramePr>
+            <a:graphic xmlns:a="http://schemas.openxmlformats.org/drawingml/2006/main">
+              <a:graphicData uri="http://schemas.openxmlformats.org/drawingml/2006/picture">
+                <pic:pic xmlns:pic="http://schemas.openxmlformats.org/drawingml/2006/picture">
+                  <pic:nvPicPr>
+                    <pic:cNvPr id="559989510" name="Graphic 559989510" descr="Shooting star with solid fill"/>
+                    <pic:cNvPicPr/>
+                  </pic:nvPicPr>
+                  <pic:blipFill>
+                    <a:blip r:embed="rId32">
+                      <a:extLst>
+                        <a:ext uri="{96DAC541-7B7A-43D3-8B79-37D633B846F1}">
+                          <asvg:svgBlip xmlns:asvg="http://schemas.microsoft.com/office/drawing/2016/SVG/main" r:embed="rId33"/>
+                        </a:ext>
+                      </a:extLst>
+                    </a:blip>
+                    <a:stretch>
+                      <a:fillRect/>
+                    </a:stretch>
+                  </pic:blipFill>
+                  <pic:spPr>
+                    <a:xfrm rot="21100532">
+                      <a:off x="0" y="0"/>
+                      <a:ext cx="914400" cy="914400"/>
+                    </a:xfrm>
+                    <a:prstGeom prst="rect">
+                      <a:avLst/>
+                    </a:prstGeom>
+                  </pic:spPr>
+                </pic:pic>
+              </a:graphicData>
+            </a:graphic>
+          </wp:anchor>
+        </w:drawing>
+      </w:r>
+      <w:r>
+        <w:rPr>
+          <w:rFonts w:ascii="Ravie" w:hAnsi="Ravie"/>
+          <w:noProof/>
+          <w:color w:val="0088FF"/>
+          <w:sz w:val="72"/>
+          <w:szCs w:val="72"/>
+        </w:rPr>
+        <w:drawing>
+          <wp:anchor distT="0" distB="0" distL="114300" distR="114300" simplePos="0" relativeHeight="251684864" behindDoc="0" locked="0" layoutInCell="1" allowOverlap="1" wp14:anchorId="1D985411" wp14:editId="2AEA9396">
+            <wp:simplePos x="0" y="0"/>
+            <wp:positionH relativeFrom="margin">
+              <wp:align>center</wp:align>
+            </wp:positionH>
+            <wp:positionV relativeFrom="paragraph">
+              <wp:posOffset>107758</wp:posOffset>
+            </wp:positionV>
+            <wp:extent cx="1390650" cy="1390650"/>
+            <wp:effectExtent l="0" t="0" r="0" b="0"/>
+            <wp:wrapNone/>
+            <wp:docPr id="959273052" name="Picture 15"/>
+            <wp:cNvGraphicFramePr>
+              <a:graphicFrameLocks xmlns:a="http://schemas.openxmlformats.org/drawingml/2006/main" noChangeAspect="1"/>
+            </wp:cNvGraphicFramePr>
+            <a:graphic xmlns:a="http://schemas.openxmlformats.org/drawingml/2006/main">
+              <a:graphicData uri="http://schemas.openxmlformats.org/drawingml/2006/picture">
+                <pic:pic xmlns:pic="http://schemas.openxmlformats.org/drawingml/2006/picture">
+                  <pic:nvPicPr>
+                    <pic:cNvPr id="959273052" name="Picture 15"/>
+                    <pic:cNvPicPr>
+                      <a:picLocks noChangeAspect="1" noChangeArrowheads="1"/>
+                    </pic:cNvPicPr>
+                  </pic:nvPicPr>
+                  <pic:blipFill>
+                    <a:blip r:embed="rId34" cstate="print">
+                      <a:extLst>
+                        <a:ext uri="{28A0092B-C50C-407E-A947-70E740481C1C}">
+                          <a14:useLocalDpi xmlns:a14="http://schemas.microsoft.com/office/drawing/2010/main" val="0"/>
+                        </a:ext>
+                      </a:extLst>
+                    </a:blip>
+                    <a:stretch>
+                      <a:fillRect/>
+                    </a:stretch>
+                  </pic:blipFill>
+                  <pic:spPr bwMode="auto">
+                    <a:xfrm>
+                      <a:off x="0" y="0"/>
+                      <a:ext cx="1390650" cy="1390650"/>
+                    </a:xfrm>
+                    <a:prstGeom prst="rect">
+                      <a:avLst/>
+                    </a:prstGeom>
+                    <a:noFill/>
+                    <a:ln>
+                      <a:noFill/>
+                    </a:ln>
+                  </pic:spPr>
+                </pic:pic>
+              </a:graphicData>
+            </a:graphic>
+          </wp:anchor>
+        </w:drawing>
+      </w:r>
+    </w:p>
+    <w:p>
+      <w:pPr>
+        <w:pStyle w:val="Heading1"/>
+        <w:rPr>
+          <w:color w:val="00B0F0"/>
+          <w:lang w:val="sr-Latn-RS"/>
+        </w:rPr>
+      </w:pPr>
+    </w:p>
+    <w:p>
+      <w:pPr>
+        <w:rPr>
+          <w:rFonts w:asciiTheme="majorHAnsi" w:eastAsiaTheme="majorEastAsia" w:hAnsiTheme="majorHAnsi" w:cstheme="majorBidi"/>
+          <w:color w:val="00B0F0"/>
+          <w:sz w:val="32"/>
+          <w:szCs w:val="32"/>
+          <w:lang w:val="sr-Latn-RS"/>
+        </w:rPr>
+      </w:pPr>
+      <w:r>
+        <w:rPr>
+          <w:color w:val="00B0F0"/>
+          <w:lang w:val="sr-Latn-RS"/>
+        </w:rPr>
+        <w:br w:type="page"/>
+      </w:r>
+    </w:p>
+    <w:p>
+      <w:pPr>
+        <w:pStyle w:val="Heading1"/>
+        <w:rPr>
+          <w:color w:val="00B0F0"/>
+          <w:lang w:val="sr-Latn-RS"/>
+        </w:rPr>
+      </w:pPr>
+    </w:p>
+    <w:p>
+      <w:pPr>
+        <w:rPr>
+          <w:lang w:val="sr-Latn-RS"/>
+        </w:rPr>
+      </w:pPr>
+    </w:p>
+    <w:p>
+      <w:pPr>
+        <w:rPr>
+          <w:lang w:val="sr-Latn-RS"/>
+        </w:rPr>
+      </w:pPr>
+    </w:p>
+    <w:p>
+      <w:pPr>
+        <w:rPr>
+          <w:lang w:val="sr-Latn-RS"/>
+        </w:rPr>
+      </w:pPr>
+    </w:p>
+    <w:p>
+      <w:pPr>
+        <w:rPr>
+          <w:lang w:val="sr-Latn-RS"/>
+        </w:rPr>
+      </w:pPr>
+    </w:p>
+    <w:p>
+      <w:pPr>
+        <w:rPr>
+          <w:lang w:val="sr-Latn-RS"/>
+        </w:rPr>
+      </w:pPr>
+    </w:p>
+    <w:p>
+      <w:pPr>
+        <w:rPr>
+          <w:rFonts w:ascii="Cambria" w:hAnsi="Cambria"/>
+          <w:sz w:val="72"/>
+          <w:szCs w:val="72"/>
+          <w:lang w:val="sr-Latn-RS"/>
+        </w:rPr>
+      </w:pPr>
+      <w:r>
+        <w:rPr>
+          <w:noProof/>
+        </w:rPr>
+        <mc:AlternateContent>
+          <mc:Choice Requires="wps">
+            <w:drawing>
+              <wp:anchor distT="0" distB="0" distL="114300" distR="114300" simplePos="0" relativeHeight="251703296" behindDoc="0" locked="0" layoutInCell="1" allowOverlap="1" wp14:anchorId="27B8837C" wp14:editId="3CF03B2F">
+                <wp:simplePos x="0" y="0"/>
+                <wp:positionH relativeFrom="margin">
+                  <wp:posOffset>-394335</wp:posOffset>
+                </wp:positionH>
+                <wp:positionV relativeFrom="paragraph">
+                  <wp:posOffset>1265646</wp:posOffset>
+                </wp:positionV>
+                <wp:extent cx="6519545" cy="1828800"/>
+                <wp:effectExtent l="0" t="0" r="0" b="0"/>
+                <wp:wrapSquare wrapText="bothSides"/>
+                <wp:docPr id="879467840" name="Text Box 1"/>
+                <wp:cNvGraphicFramePr/>
+                <a:graphic xmlns:a="http://schemas.openxmlformats.org/drawingml/2006/main">
+                  <a:graphicData uri="http://schemas.microsoft.com/office/word/2010/wordprocessingShape">
+                    <wps:wsp>
+                      <wps:cNvSpPr txBox="1"/>
+                      <wps:spPr>
+                        <a:xfrm>
+                          <a:off x="0" y="0"/>
+                          <a:ext cx="6519545" cy="1828800"/>
+                        </a:xfrm>
+                        <a:prstGeom prst="rect">
+                          <a:avLst/>
+                        </a:prstGeom>
+                        <a:noFill/>
+                        <a:ln>
+                          <a:noFill/>
+                        </a:ln>
+                      </wps:spPr>
+                      <wps:txbx>
+                        <w:txbxContent>
+                          <w:p>
+                            <w:pPr>
+                              <w:jc w:val="center"/>
+                              <w:rPr>
+                                <w:rFonts w:ascii="Cambria" w:hAnsi="Cambria"/>
+                                <w:color w:val="000000" w:themeColor="text1"/>
+                                <w:sz w:val="144"/>
+                                <w:szCs w:val="144"/>
+                                <w:lang w:val="sr-Latn-RS"/>
+                                <w14:shadow w14:blurRad="38100" w14:dist="19050" w14:dir="2700000" w14:sx="100000" w14:sy="100000" w14:kx="0" w14:ky="0" w14:algn="tl">
+                                  <w14:schemeClr w14:val="dk1">
+                                    <w14:alpha w14:val="60000"/>
+                                  </w14:schemeClr>
+                                </w14:shadow>
+                                <w14:textOutline w14:w="0" w14:cap="flat" w14:cmpd="sng" w14:algn="ctr">
+                                  <w14:noFill/>
+                                  <w14:prstDash w14:val="solid"/>
+                                  <w14:round/>
+                                </w14:textOutline>
+                              </w:rPr>
+                            </w:pPr>
+                            <w:r>
+                              <w:rPr>
+                                <w:rFonts w:ascii="Ravie" w:hAnsi="Ravie"/>
+                                <w:color w:val="DA70D6"/>
+                                <w:sz w:val="144"/>
+                                <w:szCs w:val="144"/>
+                                <w:lang w:val="sr-Latn-RS"/>
+                              </w:rPr>
+                              <w:t>snovi</w:t>
+                            </w:r>
+                          </w:p>
+                        </w:txbxContent>
+                      </wps:txbx>
+                      <wps:bodyPr rot="0" spcFirstLastPara="1" vertOverflow="overflow" horzOverflow="overflow" vert="horz" wrap="square" lIns="91440" tIns="45720" rIns="91440" bIns="45720" numCol="1" spcCol="0" rtlCol="0" fromWordArt="0" anchor="t" anchorCtr="0" forceAA="0" compatLnSpc="1">
+                        <a:prstTxWarp prst="textArchDown">
+                          <a:avLst/>
+                        </a:prstTxWarp>
+                        <a:spAutoFit/>
+                      </wps:bodyPr>
+                    </wps:wsp>
+                  </a:graphicData>
+                </a:graphic>
+                <wp14:sizeRelH relativeFrom="margin">
+                  <wp14:pctWidth>0</wp14:pctWidth>
+                </wp14:sizeRelH>
+              </wp:anchor>
+            </w:drawing>
+          </mc:Choice>
+          <mc:Fallback>
+            <w:pict>
+              <v:shape w14:anchorId="27B8837C" id="_x0000_s1032" type="#_x0000_t202" style="position:absolute;margin-left:-31.05pt;margin-top:99.65pt;width:513.35pt;height:2in;z-index:251703296;visibility:visible;mso-wrap-style:square;mso-width-percent:0;mso-wrap-distance-left:9pt;mso-wrap-distance-top:0;mso-wrap-distance-right:9pt;mso-wrap-distance-bottom:0;mso-position-horizontal:absolute;mso-position-horizontal-relative:margin;mso-position-vertical:absolute;mso-position-vertical-relative:text;mso-width-percent:0;mso-width-relative:margin;v-text-anchor:top" o:gfxdata="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" filled="f" stroked="f">
+                <v:textbox style="mso-fit-shape-to-text:t">
+                  <w:txbxContent>
+                    <w:p>
+                      <w:pPr>
+                        <w:jc w:val="center"/>
+                        <w:rPr>
+                          <w:rFonts w:ascii="Cambria" w:hAnsi="Cambria"/>
+                          <w:color w:val="000000" w:themeColor="text1"/>
+                          <w:sz w:val="144"/>
+                          <w:szCs w:val="144"/>
+                          <w:lang w:val="sr-Latn-RS"/>
+                          <w14:shadow w14:blurRad="38100" w14:dist="19050" w14:dir="2700000" w14:sx="100000" w14:sy="100000" w14:kx="0" w14:ky="0" w14:algn="tl">
+                            <w14:schemeClr w14:val="dk1">
+                              <w14:alpha w14:val="60000"/>
+                            </w14:schemeClr>
+                          </w14:shadow>
+                          <w14:textOutline w14:w="0" w14:cap="flat" w14:cmpd="sng" w14:algn="ctr">
+                            <w14:noFill/>
+                            <w14:prstDash w14:val="solid"/>
+                            <w14:round/>
+                          </w14:textOutline>
+                        </w:rPr>
+                      </w:pPr>
+                      <w:r>
+                        <w:rPr>
+                          <w:rFonts w:ascii="Ravie" w:hAnsi="Ravie"/>
+                          <w:color w:val="DA70D6"/>
+                          <w:sz w:val="144"/>
+                          <w:szCs w:val="144"/>
+                          <w:lang w:val="sr-Latn-RS"/>
+                        </w:rPr>
+                        <w:t>snovi</w:t>
+                      </w:r>
+                    </w:p>
+                  </w:txbxContent>
+                </v:textbox>
+                <w10:wrap type="square" anchorx="margin"/>
+              </v:shape>
+            </w:pict>
+          </mc:Fallback>
+        </mc:AlternateContent>
+      </w:r>
+      <w:r>
+        <w:rPr>
+          <w:noProof/>
+        </w:rPr>
+        <mc:AlternateContent>
+          <mc:Choice Requires="wps">
+            <w:drawing>
+              <wp:anchor distT="0" distB="0" distL="114300" distR="114300" simplePos="0" relativeHeight="251702272" behindDoc="0" locked="0" layoutInCell="1" allowOverlap="1" wp14:anchorId="7599D837" wp14:editId="48503E94">
+                <wp:simplePos x="0" y="0"/>
+                <wp:positionH relativeFrom="margin">
+                  <wp:posOffset>705394</wp:posOffset>
+                </wp:positionH>
+                <wp:positionV relativeFrom="paragraph">
+                  <wp:posOffset>340360</wp:posOffset>
+                </wp:positionV>
+                <wp:extent cx="1828800" cy="1828800"/>
+                <wp:effectExtent l="0" t="0" r="0" b="0"/>
+                <wp:wrapSquare wrapText="bothSides"/>
+                <wp:docPr id="456758123" name="Text Box 1"/>
+                <wp:cNvGraphicFramePr/>
+                <a:graphic xmlns:a="http://schemas.openxmlformats.org/drawingml/2006/main">
+                  <a:graphicData uri="http://schemas.microsoft.com/office/word/2010/wordprocessingShape">
+                    <wps:wsp>
+                      <wps:cNvSpPr txBox="1"/>
+                      <wps:spPr>
+                        <a:xfrm>
+                          <a:off x="0" y="0"/>
+                          <a:ext cx="1828800" cy="1828800"/>
+                        </a:xfrm>
+                        <a:prstGeom prst="rect">
+                          <a:avLst/>
+                        </a:prstGeom>
+                        <a:noFill/>
+                        <a:ln>
+                          <a:noFill/>
+                        </a:ln>
+                      </wps:spPr>
+                      <wps:txbx>
+                        <w:txbxContent>
+                          <w:p>
+                            <w:pPr>
+                              <w:jc w:val="center"/>
+                              <w:rPr>
+                                <w:rFonts w:ascii="Ravie" w:hAnsi="Ravie"/>
+                                <w:color w:val="30D5C8"/>
+                                <w:sz w:val="144"/>
+                                <w:szCs w:val="144"/>
+                                <w:lang w:val="sr-Latn-RS"/>
+                                <w14:shadow w14:blurRad="38100" w14:dist="19050" w14:dir="2700000" w14:sx="100000" w14:sy="100000" w14:kx="0" w14:ky="0" w14:algn="tl">
+                                  <w14:schemeClr w14:val="dk1">
+                                    <w14:alpha w14:val="60000"/>
+                                  </w14:schemeClr>
+                                </w14:shadow>
+                                <w14:textOutline w14:w="0" w14:cap="flat" w14:cmpd="sng" w14:algn="ctr">
+                                  <w14:noFill/>
+                                  <w14:prstDash w14:val="solid"/>
+                                  <w14:round/>
+                                </w14:textOutline>
+                              </w:rPr>
+                            </w:pPr>
+                            <w:r>
+                              <w:rPr>
+                                <w:rFonts w:ascii="Ravie" w:hAnsi="Ravie"/>
+                                <w:color w:val="DA70D6"/>
+                                <w:sz w:val="144"/>
+                                <w:szCs w:val="144"/>
+                                <w:lang w:val="sr-Latn-RS"/>
+                              </w:rPr>
+                              <w:t>Dje</w:t>
+                            </w:r>
+                            <w:r>
+                              <w:rPr>
+                                <w:rFonts w:ascii="Cambria" w:hAnsi="Cambria" w:cs="Cambria"/>
+                                <w:color w:val="DA70D6"/>
+                                <w:sz w:val="144"/>
+                                <w:szCs w:val="144"/>
+                                <w:lang w:val="sr-Latn-RS"/>
+                              </w:rPr>
+                              <w:t>č</w:t>
+                            </w:r>
+                            <w:r>
+                              <w:rPr>
+                                <w:rFonts w:ascii="Ravie" w:hAnsi="Ravie"/>
+                                <w:color w:val="DA70D6"/>
+                                <w:sz w:val="144"/>
+                                <w:szCs w:val="144"/>
+                                <w:lang w:val="sr-Latn-RS"/>
+                              </w:rPr>
+                              <w:t>iji</w:t>
+                            </w:r>
+                          </w:p>
+                        </w:txbxContent>
+                      </wps:txbx>
+                      <wps:bodyPr rot="0" spcFirstLastPara="1" vertOverflow="overflow" horzOverflow="overflow" vert="horz" wrap="none" lIns="91440" tIns="45720" rIns="91440" bIns="45720" numCol="1" spcCol="0" rtlCol="0" fromWordArt="0" anchor="t" anchorCtr="0" forceAA="0" compatLnSpc="1">
+                        <a:prstTxWarp prst="textArchUp">
+                          <a:avLst/>
+                        </a:prstTxWarp>
+                        <a:spAutoFit/>
+                      </wps:bodyPr>
+                    </wps:wsp>
+                  </a:graphicData>
+                </a:graphic>
+                <wp14:sizeRelV relativeFrom="margin">
+                  <wp14:pctHeight>0</wp14:pctHeight>
+                </wp14:sizeRelV>
+              </wp:anchor>
+            </w:drawing>
+          </mc:Choice>
+          <mc:Fallback>
+            <w:pict>
+              <v:shape w14:anchorId="7599D837" id="_x0000_s1033" type="#_x0000_t202" style="position:absolute;margin-left:55.55pt;margin-top:26.8pt;width:2in;height:2in;z-index:251702272;visibility:visible;mso-wrap-style:none;mso-height-percent:0;mso-wrap-distance-left:9pt;mso-wrap-distance-top:0;mso-wrap-distance-right:9pt;mso-wrap-distance-bottom:0;mso-position-horizontal:absolute;mso-position-horizontal-relative:margin;mso-position-vertical:absolute;mso-position-vertical-relative:text;mso-height-percent:0;mso-height-relative:margin;v-text-anchor:top" o:gfxdata="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" filled="f" stroked="f">
+                <v:textbox style="mso-fit-shape-to-text:t">
+                  <w:txbxContent>
+                    <w:p>
+                      <w:pPr>
+                        <w:jc w:val="center"/>
+                        <w:rPr>
+                          <w:rFonts w:ascii="Ravie" w:hAnsi="Ravie"/>
+                          <w:color w:val="30D5C8"/>
+                          <w:sz w:val="144"/>
+                          <w:szCs w:val="144"/>
+                          <w:lang w:val="sr-Latn-RS"/>
+                          <w14:shadow w14:blurRad="38100" w14:dist="19050" w14:dir="2700000" w14:sx="100000" w14:sy="100000" w14:kx="0" w14:ky="0" w14:algn="tl">
+                            <w14:schemeClr w14:val="dk1">
+                              <w14:alpha w14:val="60000"/>
+                            </w14:schemeClr>
+                          </w14:shadow>
+                          <w14:textOutline w14:w="0" w14:cap="flat" w14:cmpd="sng" w14:algn="ctr">
+                            <w14:noFill/>
+                            <w14:prstDash w14:val="solid"/>
+                            <w14:round/>
+                          </w14:textOutline>
+                        </w:rPr>
+                      </w:pPr>
+                      <w:r>
+                        <w:rPr>
+                          <w:rFonts w:ascii="Ravie" w:hAnsi="Ravie"/>
+                          <w:color w:val="DA70D6"/>
+                          <w:sz w:val="144"/>
+                          <w:szCs w:val="144"/>
+                          <w:lang w:val="sr-Latn-RS"/>
+                        </w:rPr>
+                        <w:t>Dje</w:t>
+                      </w:r>
+                      <w:r>
+                        <w:rPr>
+                          <w:rFonts w:ascii="Cambria" w:hAnsi="Cambria" w:cs="Cambria"/>
+                          <w:color w:val="DA70D6"/>
+                          <w:sz w:val="144"/>
+                          <w:szCs w:val="144"/>
+                          <w:lang w:val="sr-Latn-RS"/>
+                        </w:rPr>
+                        <w:t>č</w:t>
+                      </w:r>
+                      <w:r>
+                        <w:rPr>
+                          <w:rFonts w:ascii="Ravie" w:hAnsi="Ravie"/>
+                          <w:color w:val="DA70D6"/>
+                          <w:sz w:val="144"/>
+                          <w:szCs w:val="144"/>
+                          <w:lang w:val="sr-Latn-RS"/>
+                        </w:rPr>
+                        <w:t>iji</w:t>
+                      </w:r>
+                    </w:p>
+                  </w:txbxContent>
+                </v:textbox>
+                <w10:wrap type="square" anchorx="margin"/>
+              </v:shape>
+            </w:pict>
+          </mc:Fallback>
+        </mc:AlternateContent>
+      </w:r>
+    </w:p>
+    <w:p>
+      <w:pPr>
+        <w:rPr>
+          <w:rFonts w:ascii="Ravie" w:hAnsi="Ravie"/>
+          <w:color w:val="008000"/>
+          <w:sz w:val="72"/>
+          <w:szCs w:val="72"/>
+          <w:lang w:val="sr-Latn-RS"/>
+        </w:rPr>
+      </w:pPr>
+      <w:r>
+        <w:rPr>
+          <w:rFonts w:ascii="Ravie" w:hAnsi="Ravie"/>
+          <w:noProof/>
+          <w:color w:val="000000" w:themeColor="text1"/>
+          <w:sz w:val="72"/>
+          <w:szCs w:val="72"/>
+          <w:lang w:val="sr-Latn-RS"/>
+        </w:rPr>
+        <w:drawing>
+          <wp:anchor distT="0" distB="0" distL="114300" distR="114300" simplePos="0" relativeHeight="251705344" behindDoc="0" locked="0" layoutInCell="1" allowOverlap="1" wp14:anchorId="4483D2A6" wp14:editId="06EC4C1F">
+            <wp:simplePos x="0" y="0"/>
+            <wp:positionH relativeFrom="column">
+              <wp:posOffset>3553551</wp:posOffset>
+            </wp:positionH>
+            <wp:positionV relativeFrom="paragraph">
+              <wp:posOffset>316230</wp:posOffset>
+            </wp:positionV>
+            <wp:extent cx="914400" cy="914400"/>
+            <wp:effectExtent l="0" t="19050" r="0" b="19050"/>
+            <wp:wrapNone/>
+            <wp:docPr id="1518410784" name="Graphic 3" descr="Shooting star with solid fill"/>
+            <wp:cNvGraphicFramePr>
+              <a:graphicFrameLocks xmlns:a="http://schemas.openxmlformats.org/drawingml/2006/main" noChangeAspect="1"/>
+            </wp:cNvGraphicFramePr>
+            <a:graphic xmlns:a="http://schemas.openxmlformats.org/drawingml/2006/main">
+              <a:graphicData uri="http://schemas.openxmlformats.org/drawingml/2006/picture">
+                <pic:pic xmlns:pic="http://schemas.openxmlformats.org/drawingml/2006/picture">
+                  <pic:nvPicPr>
+                    <pic:cNvPr id="559989510" name="Graphic 559989510" descr="Shooting star with solid fill"/>
+                    <pic:cNvPicPr/>
+                  </pic:nvPicPr>
+                  <pic:blipFill>
+                    <a:blip r:embed="rId32">
+                      <a:extLst>
+                        <a:ext uri="{96DAC541-7B7A-43D3-8B79-37D633B846F1}">
+                          <asvg:svgBlip xmlns:asvg="http://schemas.microsoft.com/office/drawing/2016/SVG/main" r:embed="rId33"/>
+                        </a:ext>
+                      </a:extLst>
+                    </a:blip>
+                    <a:stretch>
+                      <a:fillRect/>
+                    </a:stretch>
+                  </pic:blipFill>
+                  <pic:spPr>
+                    <a:xfrm rot="499468" flipH="1">
+                      <a:off x="0" y="0"/>
+                      <a:ext cx="914400" cy="914400"/>
+                    </a:xfrm>
+                    <a:prstGeom prst="rect">
+                      <a:avLst/>
+                    </a:prstGeom>
+                  </pic:spPr>
+                </pic:pic>
+              </a:graphicData>
+            </a:graphic>
+          </wp:anchor>
+        </w:drawing>
+      </w:r>
+      <w:r>
+        <w:rPr>
+          <w:rFonts w:ascii="Ravie" w:hAnsi="Ravie"/>
+          <w:noProof/>
+          <w:color w:val="EAE508"/>
+          <w:sz w:val="72"/>
+          <w:szCs w:val="72"/>
+          <w:lang w:val="sr-Latn-RS"/>
+        </w:rPr>
+        <w:drawing>
+          <wp:anchor distT="0" distB="0" distL="114300" distR="114300" simplePos="0" relativeHeight="251704320" behindDoc="0" locked="0" layoutInCell="1" allowOverlap="1" wp14:anchorId="5A57AEDB" wp14:editId="65168CBB">
+            <wp:simplePos x="0" y="0"/>
+            <wp:positionH relativeFrom="column">
+              <wp:posOffset>1272449</wp:posOffset>
+            </wp:positionH>
+            <wp:positionV relativeFrom="paragraph">
+              <wp:posOffset>325120</wp:posOffset>
+            </wp:positionV>
+            <wp:extent cx="914400" cy="914400"/>
+            <wp:effectExtent l="0" t="19050" r="0" b="19050"/>
+            <wp:wrapNone/>
+            <wp:docPr id="1334970371" name="Graphic 3" descr="Shooting star with solid fill"/>
+            <wp:cNvGraphicFramePr>
+              <a:graphicFrameLocks xmlns:a="http://schemas.openxmlformats.org/drawingml/2006/main" noChangeAspect="1"/>
+            </wp:cNvGraphicFramePr>
+            <a:graphic xmlns:a="http://schemas.openxmlformats.org/drawingml/2006/main">
+              <a:graphicData uri="http://schemas.openxmlformats.org/drawingml/2006/picture">
+                <pic:pic xmlns:pic="http://schemas.openxmlformats.org/drawingml/2006/picture">
+                  <pic:nvPicPr>
+                    <pic:cNvPr id="559989510" name="Graphic 559989510" descr="Shooting star with solid fill"/>
+                    <pic:cNvPicPr/>
+                  </pic:nvPicPr>
+                  <pic:blipFill>
+                    <a:blip r:embed="rId32">
+                      <a:extLst>
+                        <a:ext uri="{96DAC541-7B7A-43D3-8B79-37D633B846F1}">
+                          <asvg:svgBlip xmlns:asvg="http://schemas.microsoft.com/office/drawing/2016/SVG/main" r:embed="rId33"/>
+                        </a:ext>
+                      </a:extLst>
+                    </a:blip>
+                    <a:stretch>
+                      <a:fillRect/>
+                    </a:stretch>
+                  </pic:blipFill>
+                  <pic:spPr>
+                    <a:xfrm rot="21100532">
+                      <a:off x="0" y="0"/>
+                      <a:ext cx="914400" cy="914400"/>
+                    </a:xfrm>
+                    <a:prstGeom prst="rect">
+                      <a:avLst/>
+                    </a:prstGeom>
+                  </pic:spPr>
+                </pic:pic>
+              </a:graphicData>
+            </a:graphic>
+          </wp:anchor>
+        </w:drawing>
+      </w:r>
+      <w:r>
+        <w:rPr>
+          <w:rFonts w:ascii="Ravie" w:hAnsi="Ravie"/>
+          <w:noProof/>
+          <w:color w:val="0088FF"/>
+          <w:sz w:val="72"/>
+          <w:szCs w:val="72"/>
+        </w:rPr>
+        <w:drawing>
+          <wp:anchor distT="0" distB="0" distL="114300" distR="114300" simplePos="0" relativeHeight="251701248" behindDoc="0" locked="0" layoutInCell="1" allowOverlap="1" wp14:anchorId="426229B0" wp14:editId="4AE6152F">
+            <wp:simplePos x="0" y="0"/>
+            <wp:positionH relativeFrom="margin">
+              <wp:align>center</wp:align>
+            </wp:positionH>
+            <wp:positionV relativeFrom="paragraph">
+              <wp:posOffset>107758</wp:posOffset>
+            </wp:positionV>
+            <wp:extent cx="1390650" cy="1390650"/>
+            <wp:effectExtent l="0" t="0" r="0" b="0"/>
+            <wp:wrapNone/>
+            <wp:docPr id="1485114673" name="Picture 15"/>
+            <wp:cNvGraphicFramePr>
+              <a:graphicFrameLocks xmlns:a="http://schemas.openxmlformats.org/drawingml/2006/main" noChangeAspect="1"/>
+            </wp:cNvGraphicFramePr>
+            <a:graphic xmlns:a="http://schemas.openxmlformats.org/drawingml/2006/main">
+              <a:graphicData uri="http://schemas.openxmlformats.org/drawingml/2006/picture">
+                <pic:pic xmlns:pic="http://schemas.openxmlformats.org/drawingml/2006/picture">
+                  <pic:nvPicPr>
+                    <pic:cNvPr id="959273052" name="Picture 15"/>
+                    <pic:cNvPicPr>
+                      <a:picLocks noChangeAspect="1" noChangeArrowheads="1"/>
+                    </pic:cNvPicPr>
+                  </pic:nvPicPr>
+                  <pic:blipFill>
+                    <a:blip r:embed="rId34" cstate="print">
+                      <a:extLst>
+                        <a:ext uri="{28A0092B-C50C-407E-A947-70E740481C1C}">
+                          <a14:useLocalDpi xmlns:a14="http://schemas.microsoft.com/office/drawing/2010/main" val="0"/>
+                        </a:ext>
+                      </a:extLst>
+                    </a:blip>
+                    <a:stretch>
+                      <a:fillRect/>
+                    </a:stretch>
+                  </pic:blipFill>
+                  <pic:spPr bwMode="auto">
+                    <a:xfrm>
+                      <a:off x="0" y="0"/>
+                      <a:ext cx="1390650" cy="1390650"/>
+                    </a:xfrm>
+                    <a:prstGeom prst="rect">
+                      <a:avLst/>
+                    </a:prstGeom>
+                    <a:noFill/>
+                    <a:ln>
+                      <a:noFill/>
+                    </a:ln>
+                  </pic:spPr>
+                </pic:pic>
+              </a:graphicData>
+            </a:graphic>
+          </wp:anchor>
+        </w:drawing>
+      </w:r>
+    </w:p>
+    <w:p>
+      <w:pPr>
+        <w:pStyle w:val="Heading1"/>
+        <w:rPr>
+          <w:color w:val="00B0F0"/>
+          <w:lang w:val="sr-Latn-RS"/>
+        </w:rPr>
+      </w:pPr>
+    </w:p>
+    <w:p>
+      <w:pPr>
+        <w:rPr>
+          <w:rFonts w:ascii="Ravie" w:hAnsi="Ravie"/>
+          <w:color w:val="008000"/>
+          <w:sz w:val="72"/>
+          <w:szCs w:val="72"/>
+          <w:lang w:val="sr-Latn-RS"/>
+        </w:rPr>
+      </w:pPr>
+    </w:p>
+    <w:p>
+      <w:pPr>
+        <w:pStyle w:val="Heading1"/>
+        <w:rPr>
+          <w:color w:val="00B0F0"/>
+          <w:lang w:val="sr-Latn-RS"/>
+        </w:rPr>
+      </w:pPr>
+    </w:p>
+    <w:p>
+      <w:pPr>
+        <w:rPr>
+          <w:lang w:val="sr-Latn-RS"/>
+        </w:rPr>
+      </w:pPr>
+    </w:p>
+    <w:p>
+      <w:pPr>
+        <w:rPr>
+          <w:lang w:val="sr-Latn-RS"/>
+        </w:rPr>
+      </w:pPr>
+      <w:r>
+        <w:rPr>
+          <w:lang w:val="sr-Latn-RS"/>
+        </w:rPr>
+        <w:br w:type="page"/>
+      </w:r>
+    </w:p>
+    <w:p>
+      <w:pPr>
+        <w:rPr>
+          <w:lang w:val="sr-Latn-RS"/>
+        </w:rPr>
+      </w:pPr>
+    </w:p>
+    <w:p>
+      <w:pPr>
+        <w:rPr>
+          <w:lang w:val="sr-Latn-RS"/>
+        </w:rPr>
+      </w:pPr>
+    </w:p>
+    <w:p>
+      <w:pPr>
+        <w:rPr>
+          <w:lang w:val="sr-Latn-RS"/>
+        </w:rPr>
+      </w:pPr>
+    </w:p>
+    <w:p>
+      <w:pPr>
+        <w:rPr>
+          <w:lang w:val="sr-Latn-RS"/>
+        </w:rPr>
+      </w:pPr>
+    </w:p>
+    <w:p>
+      <w:pPr>
+        <w:rPr>
+          <w:lang w:val="sr-Latn-RS"/>
+        </w:rPr>
+      </w:pPr>
+      <w:r>
+        <w:rPr>
+          <w:noProof/>
+        </w:rPr>
+        <mc:AlternateContent>
+          <mc:Choice Requires="wps">
+            <w:drawing>
+              <wp:anchor distT="0" distB="0" distL="114300" distR="114300" simplePos="0" relativeHeight="251709440" behindDoc="0" locked="0" layoutInCell="1" allowOverlap="1" wp14:anchorId="1EEF625B" wp14:editId="7AC29979">
+                <wp:simplePos x="0" y="0"/>
+                <wp:positionH relativeFrom="margin">
+                  <wp:posOffset>396875</wp:posOffset>
+                </wp:positionH>
+                <wp:positionV relativeFrom="paragraph">
+                  <wp:posOffset>79919</wp:posOffset>
+                </wp:positionV>
+                <wp:extent cx="5223510" cy="4495800"/>
+                <wp:effectExtent l="0" t="0" r="0" b="0"/>
+                <wp:wrapNone/>
+                <wp:docPr id="1542592177" name="Text Box 1"/>
+                <wp:cNvGraphicFramePr/>
+                <a:graphic xmlns:a="http://schemas.openxmlformats.org/drawingml/2006/main">
+                  <a:graphicData uri="http://schemas.microsoft.com/office/word/2010/wordprocessingShape">
+                    <wps:wsp>
+                      <wps:cNvSpPr txBox="1"/>
+                      <wps:spPr>
+                        <a:xfrm>
+                          <a:off x="0" y="0"/>
+                          <a:ext cx="5223510" cy="4495800"/>
+                        </a:xfrm>
+                        <a:prstGeom prst="rect">
+                          <a:avLst/>
+                        </a:prstGeom>
+                        <a:noFill/>
+                        <a:ln>
+                          <a:noFill/>
+                        </a:ln>
+                      </wps:spPr>
+                      <wps:txbx>
+                        <w:txbxContent>
+                          <w:p>
+                            <w:pPr>
+                              <w:jc w:val="center"/>
+                              <w:rPr>
+                                <w:rFonts w:ascii="Cambria" w:hAnsi="Cambria"/>
+                                <w:color w:val="000000" w:themeColor="text1"/>
+                                <w:sz w:val="144"/>
+                                <w:szCs w:val="144"/>
+                                <w:lang w:val="sr-Latn-RS"/>
+                                <w14:shadow w14:blurRad="38100" w14:dist="19050" w14:dir="2700000" w14:sx="100000" w14:sy="100000" w14:kx="0" w14:ky="0" w14:algn="tl">
+                                  <w14:schemeClr w14:val="dk1">
+                                    <w14:alpha w14:val="60000"/>
+                                  </w14:schemeClr>
+                                </w14:shadow>
+                                <w14:textOutline w14:w="0" w14:cap="flat" w14:cmpd="sng" w14:algn="ctr">
+                                  <w14:noFill/>
+                                  <w14:prstDash w14:val="solid"/>
+                                  <w14:round/>
+                                </w14:textOutline>
+                              </w:rPr>
+                            </w:pPr>
+                            <w:r>
+                              <w:rPr>
+                                <w:rFonts w:ascii="Ravie" w:hAnsi="Ravie"/>
+                                <w:color w:val="DA70D6"/>
+                                <w:sz w:val="144"/>
+                                <w:szCs w:val="144"/>
+                                <w:lang w:val="sr-Latn-RS"/>
+                              </w:rPr>
+                              <w:t>Dje</w:t>
+                            </w:r>
+                            <w:r>
+                              <w:rPr>
+                                <w:rFonts w:ascii="Cambria" w:hAnsi="Cambria" w:cs="Cambria"/>
+                                <w:color w:val="DA70D6"/>
+                                <w:sz w:val="144"/>
+                                <w:szCs w:val="144"/>
+                                <w:lang w:val="sr-Latn-RS"/>
+                              </w:rPr>
+                              <w:t>č</w:t>
+                            </w:r>
+                            <w:r>
+                              <w:rPr>
+                                <w:rFonts w:ascii="Ravie" w:hAnsi="Ravie"/>
+                                <w:color w:val="DA70D6"/>
+                                <w:sz w:val="144"/>
+                                <w:szCs w:val="144"/>
+                                <w:lang w:val="sr-Latn-RS"/>
+                              </w:rPr>
+                              <w:t>iji</w:t>
+                            </w:r>
+                            <w:r>
+                              <w:rPr>
+                                <w:rFonts w:ascii="Ravie" w:hAnsi="Ravie"/>
+                                <w:color w:val="FAF2A4"/>
+                                <w:sz w:val="144"/>
+                                <w:szCs w:val="144"/>
+                                <w:lang w:val="sr-Latn-RS"/>
+                                <w14:shadow w14:blurRad="38100" w14:dist="19050" w14:dir="2700000" w14:sx="100000" w14:sy="100000" w14:kx="0" w14:ky="0" w14:algn="tl">
+                                  <w14:schemeClr w14:val="dk1">
+                                    <w14:alpha w14:val="60000"/>
+                                  </w14:schemeClr>
+                                </w14:shadow>
+                                <w14:textOutline w14:w="0" w14:cap="flat" w14:cmpd="sng" w14:algn="ctr">
+                                  <w14:noFill/>
+                                  <w14:prstDash w14:val="solid"/>
+                                  <w14:round/>
+                                </w14:textOutline>
+                              </w:rPr>
+                              <w:t xml:space="preserve"> </w:t>
+                            </w:r>
+                            <w:r>
+                              <w:rPr>
+                                <w:rFonts w:ascii="Ravie" w:hAnsi="Ravie"/>
+                                <w:color w:val="DA70D6"/>
+                                <w:sz w:val="144"/>
+                                <w:szCs w:val="144"/>
+                                <w:lang w:val="sr-Latn-RS"/>
+                              </w:rPr>
+                              <w:t>snovi</w:t>
+                            </w:r>
+                          </w:p>
+                        </w:txbxContent>
+                      </wps:txbx>
+                      <wps:bodyPr rot="0" spcFirstLastPara="1" vertOverflow="overflow" horzOverflow="overflow" vert="horz" wrap="square" lIns="91440" tIns="45720" rIns="91440" bIns="45720" numCol="1" spcCol="0" rtlCol="0" fromWordArt="0" anchor="t" anchorCtr="0" forceAA="0" compatLnSpc="1">
+                        <a:prstTxWarp prst="textArchDown">
+                          <a:avLst>
+                            <a:gd name="adj" fmla="val 155832"/>
+                          </a:avLst>
+                        </a:prstTxWarp>
+                        <a:noAutofit/>
+                      </wps:bodyPr>
+                    </wps:wsp>
+                  </a:graphicData>
+                </a:graphic>
+                <wp14:sizeRelH relativeFrom="margin">
+                  <wp14:pctWidth>0</wp14:pctWidth>
+                </wp14:sizeRelH>
+                <wp14:sizeRelV relativeFrom="margin">
+                  <wp14:pctHeight>0</wp14:pctHeight>
+                </wp14:sizeRelV>
+              </wp:anchor>
+            </w:drawing>
+          </mc:Choice>
+          <mc:Fallback>
+            <w:pict>
+              <v:shape w14:anchorId="1EEF625B" id="_x0000_s1034" type="#_x0000_t202" style="position:absolute;margin-left:31.25pt;margin-top:6.3pt;width:411.3pt;height:354pt;z-index:251709440;visibility:visible;mso-wrap-style:square;mso-width-percent:0;mso-height-percent:0;mso-wrap-distance-left:9pt;mso-wrap-distance-top:0;mso-wrap-distance-right:9pt;mso-wrap-distance-bottom:0;mso-position-horizontal:absolute;mso-position-horizontal-relative:margin;mso-position-vertical:absolute;mso-position-vertical-relative:text;mso-width-percent:0;mso-height-percent:0;mso-width-relative:margin;mso-height-relative:margin;v-text-anchor:top" o:gfxdata="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" filled="f" stroked="f">
+                <v:textbox>
+                  <w:txbxContent>
+                    <w:p>
+                      <w:pPr>
+                        <w:jc w:val="center"/>
+                        <w:rPr>
+                          <w:rFonts w:ascii="Cambria" w:hAnsi="Cambria"/>
+                          <w:color w:val="000000" w:themeColor="text1"/>
+                          <w:sz w:val="144"/>
+                          <w:szCs w:val="144"/>
+                          <w:lang w:val="sr-Latn-RS"/>
+                          <w14:shadow w14:blurRad="38100" w14:dist="19050" w14:dir="2700000" w14:sx="100000" w14:sy="100000" w14:kx="0" w14:ky="0" w14:algn="tl">
+                            <w14:schemeClr w14:val="dk1">
+                              <w14:alpha w14:val="60000"/>
+                            </w14:schemeClr>
+                          </w14:shadow>
+                          <w14:textOutline w14:w="0" w14:cap="flat" w14:cmpd="sng" w14:algn="ctr">
+                            <w14:noFill/>
+                            <w14:prstDash w14:val="solid"/>
+                            <w14:round/>
+                          </w14:textOutline>
+                        </w:rPr>
+                      </w:pPr>
+                      <w:r>
+                        <w:rPr>
+                          <w:rFonts w:ascii="Ravie" w:hAnsi="Ravie"/>
+                          <w:color w:val="DA70D6"/>
+                          <w:sz w:val="144"/>
+                          <w:szCs w:val="144"/>
+                          <w:lang w:val="sr-Latn-RS"/>
+                        </w:rPr>
+                        <w:t>Dje</w:t>
+                      </w:r>
+                      <w:r>
+                        <w:rPr>
+                          <w:rFonts w:ascii="Cambria" w:hAnsi="Cambria" w:cs="Cambria"/>
+                          <w:color w:val="DA70D6"/>
+                          <w:sz w:val="144"/>
+                          <w:szCs w:val="144"/>
+                          <w:lang w:val="sr-Latn-RS"/>
+                        </w:rPr>
+                        <w:t>č</w:t>
+                      </w:r>
+                      <w:r>
+                        <w:rPr>
+                          <w:rFonts w:ascii="Ravie" w:hAnsi="Ravie"/>
+                          <w:color w:val="DA70D6"/>
+                          <w:sz w:val="144"/>
+                          <w:szCs w:val="144"/>
+                          <w:lang w:val="sr-Latn-RS"/>
+                        </w:rPr>
+                        <w:t>iji</w:t>
+                      </w:r>
+                      <w:r>
+                        <w:rPr>
+                          <w:rFonts w:ascii="Ravie" w:hAnsi="Ravie"/>
+                          <w:color w:val="FAF2A4"/>
+                          <w:sz w:val="144"/>
+                          <w:szCs w:val="144"/>
+                          <w:lang w:val="sr-Latn-RS"/>
+                          <w14:shadow w14:blurRad="38100" w14:dist="19050" w14:dir="2700000" w14:sx="100000" w14:sy="100000" w14:kx="0" w14:ky="0" w14:algn="tl">
+                            <w14:schemeClr w14:val="dk1">
+                              <w14:alpha w14:val="60000"/>
+                            </w14:schemeClr>
+                          </w14:shadow>
+                          <w14:textOutline w14:w="0" w14:cap="flat" w14:cmpd="sng" w14:algn="ctr">
+                            <w14:noFill/>
+                            <w14:prstDash w14:val="solid"/>
+                            <w14:round/>
+                          </w14:textOutline>
+                        </w:rPr>
+                        <w:t xml:space="preserve"> </w:t>
+                      </w:r>
+                      <w:r>
+                        <w:rPr>
+                          <w:rFonts w:ascii="Ravie" w:hAnsi="Ravie"/>
+                          <w:color w:val="DA70D6"/>
+                          <w:sz w:val="144"/>
+                          <w:szCs w:val="144"/>
+                          <w:lang w:val="sr-Latn-RS"/>
+                        </w:rPr>
+                        <w:t>snovi</w:t>
+                      </w:r>
+                    </w:p>
+                  </w:txbxContent>
+                </v:textbox>
+                <w10:wrap anchorx="margin"/>
+              </v:shape>
+            </w:pict>
+          </mc:Fallback>
+        </mc:AlternateContent>
+      </w:r>
+    </w:p>
+    <w:p>
+      <w:pPr>
+        <w:rPr>
+          <w:lang w:val="sr-Latn-RS"/>
+        </w:rPr>
+      </w:pPr>
+    </w:p>
+    <w:p>
+      <w:pPr>
+        <w:rPr>
+          <w:lang w:val="sr-Latn-RS"/>
+        </w:rPr>
+      </w:pPr>
+    </w:p>
+    <w:p>
+      <w:pPr>
+        <w:rPr>
+          <w:rFonts w:ascii="Cambria" w:hAnsi="Cambria"/>
+          <w:sz w:val="72"/>
+          <w:szCs w:val="72"/>
+          <w:lang w:val="sr-Latn-RS"/>
+        </w:rPr>
+      </w:pPr>
+      <w:r>
+        <w:rPr>
+          <w:noProof/>
+        </w:rPr>
+        <mc:AlternateContent>
+          <mc:Choice Requires="wps">
+            <w:drawing>
+              <wp:anchor distT="0" distB="0" distL="114300" distR="114300" simplePos="0" relativeHeight="251708416" behindDoc="0" locked="0" layoutInCell="1" allowOverlap="1" wp14:anchorId="12FB6A8E" wp14:editId="07D8D0D5">
+                <wp:simplePos x="0" y="0"/>
+                <wp:positionH relativeFrom="margin">
+                  <wp:posOffset>1327785</wp:posOffset>
+                </wp:positionH>
+                <wp:positionV relativeFrom="paragraph">
+                  <wp:posOffset>122555</wp:posOffset>
+                </wp:positionV>
+                <wp:extent cx="3374390" cy="3085465"/>
+                <wp:effectExtent l="0" t="0" r="0" b="635"/>
+                <wp:wrapSquare wrapText="bothSides"/>
+                <wp:docPr id="2087541591" name="Text Box 1"/>
+                <wp:cNvGraphicFramePr/>
+                <a:graphic xmlns:a="http://schemas.openxmlformats.org/drawingml/2006/main">
+                  <a:graphicData uri="http://schemas.microsoft.com/office/word/2010/wordprocessingShape">
+                    <wps:wsp>
+                      <wps:cNvSpPr txBox="1"/>
+                      <wps:spPr>
+                        <a:xfrm>
+                          <a:off x="0" y="0"/>
+                          <a:ext cx="3374390" cy="3085465"/>
+                        </a:xfrm>
+                        <a:prstGeom prst="rect">
+                          <a:avLst/>
+                        </a:prstGeom>
+                        <a:noFill/>
+                        <a:ln>
+                          <a:noFill/>
+                        </a:ln>
+                      </wps:spPr>
+                      <wps:txbx>
+                        <w:txbxContent>
+                          <w:p>
+                            <w:pPr>
+                              <w:jc w:val="center"/>
+                              <w:rPr>
+                                <w:rFonts w:ascii="Ravie" w:hAnsi="Ravie"/>
+                                <w:color w:val="30D5C8"/>
+                                <w:sz w:val="144"/>
+                                <w:szCs w:val="144"/>
+                                <w:lang w:val="sr-Latn-RS"/>
+                                <w14:shadow w14:blurRad="38100" w14:dist="19050" w14:dir="2700000" w14:sx="100000" w14:sy="100000" w14:kx="0" w14:ky="0" w14:algn="tl">
+                                  <w14:schemeClr w14:val="dk1">
+                                    <w14:alpha w14:val="60000"/>
+                                  </w14:schemeClr>
+                                </w14:shadow>
+                                <w14:textOutline w14:w="0" w14:cap="flat" w14:cmpd="sng" w14:algn="ctr">
+                                  <w14:noFill/>
+                                  <w14:prstDash w14:val="solid"/>
+                                  <w14:round/>
+                                </w14:textOutline>
+                              </w:rPr>
+                            </w:pPr>
+                            <w:r>
+                              <w:rPr>
+                                <w:rFonts w:ascii="Ravie" w:hAnsi="Ravie"/>
+                                <w:color w:val="30D5C8"/>
+                                <w:sz w:val="144"/>
+                                <w:szCs w:val="144"/>
+                                <w:lang w:val="sr-Latn-RS"/>
+                              </w:rPr>
+                              <w:t>Vrti</w:t>
+                            </w:r>
+                            <w:r>
+                              <w:rPr>
+                                <w:rFonts w:ascii="Cambria" w:hAnsi="Cambria"/>
+                                <w:color w:val="30D5C8"/>
+                                <w:sz w:val="144"/>
+                                <w:szCs w:val="144"/>
+                                <w:lang w:val="sr-Latn-RS"/>
+                              </w:rPr>
+                              <w:t>ć</w:t>
+                            </w:r>
+                          </w:p>
+                        </w:txbxContent>
+                      </wps:txbx>
+                      <wps:bodyPr rot="0" spcFirstLastPara="1" vertOverflow="overflow" horzOverflow="overflow" vert="horz" wrap="square" lIns="91440" tIns="45720" rIns="91440" bIns="45720" numCol="1" spcCol="0" rtlCol="0" fromWordArt="0" anchor="t" anchorCtr="0" forceAA="0" compatLnSpc="1">
+                        <a:prstTxWarp prst="textArchUp">
+                          <a:avLst/>
+                        </a:prstTxWarp>
+                        <a:noAutofit/>
+                      </wps:bodyPr>
+                    </wps:wsp>
+                  </a:graphicData>
+                </a:graphic>
+                <wp14:sizeRelH relativeFrom="margin">
+                  <wp14:pctWidth>0</wp14:pctWidth>
+                </wp14:sizeRelH>
+                <wp14:sizeRelV relativeFrom="margin">
+                  <wp14:pctHeight>0</wp14:pctHeight>
+                </wp14:sizeRelV>
+              </wp:anchor>
+            </w:drawing>
+          </mc:Choice>
+          <mc:Fallback>
+            <w:pict>
+              <v:shape w14:anchorId="12FB6A8E" id="_x0000_s1035" type="#_x0000_t202" style="position:absolute;margin-left:104.55pt;margin-top:9.65pt;width:265.7pt;height:242.95pt;z-index:251708416;visibility:visible;mso-wrap-style:square;mso-width-percent:0;mso-height-percent:0;mso-wrap-distance-left:9pt;mso-wrap-distance-top:0;mso-wrap-distance-right:9pt;mso-wrap-distance-bottom:0;mso-position-horizontal:absolute;mso-position-horizontal-relative:margin;mso-position-vertical:absolute;mso-position-vertical-relative:text;mso-width-percent:0;mso-height-percent:0;mso-width-relative:margin;mso-height-relative:margin;v-text-anchor:top" o:gfxdata="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" filled="f" stroked="f">
+                <v:textbox>
+                  <w:txbxContent>
+                    <w:p>
+                      <w:pPr>
+                        <w:jc w:val="center"/>
+                        <w:rPr>
+                          <w:rFonts w:ascii="Ravie" w:hAnsi="Ravie"/>
+                          <w:color w:val="30D5C8"/>
+                          <w:sz w:val="144"/>
+                          <w:szCs w:val="144"/>
+                          <w:lang w:val="sr-Latn-RS"/>
+                          <w14:shadow w14:blurRad="38100" w14:dist="19050" w14:dir="2700000" w14:sx="100000" w14:sy="100000" w14:kx="0" w14:ky="0" w14:algn="tl">
+                            <w14:schemeClr w14:val="dk1">
+                              <w14:alpha w14:val="60000"/>
+                            </w14:schemeClr>
+                          </w14:shadow>
+                          <w14:textOutline w14:w="0" w14:cap="flat" w14:cmpd="sng" w14:algn="ctr">
+                            <w14:noFill/>
+                            <w14:prstDash w14:val="solid"/>
+                            <w14:round/>
+                          </w14:textOutline>
+                        </w:rPr>
+                      </w:pPr>
+                      <w:r>
+                        <w:rPr>
+                          <w:rFonts w:ascii="Ravie" w:hAnsi="Ravie"/>
+                          <w:color w:val="30D5C8"/>
+                          <w:sz w:val="144"/>
+                          <w:szCs w:val="144"/>
+                          <w:lang w:val="sr-Latn-RS"/>
+                        </w:rPr>
+                        <w:t>Vrti</w:t>
+                      </w:r>
+                      <w:r>
+                        <w:rPr>
+                          <w:rFonts w:ascii="Cambria" w:hAnsi="Cambria"/>
+                          <w:color w:val="30D5C8"/>
+                          <w:sz w:val="144"/>
+                          <w:szCs w:val="144"/>
+                          <w:lang w:val="sr-Latn-RS"/>
+                        </w:rPr>
+                        <w:t>ć</w:t>
+                      </w:r>
+                    </w:p>
+                  </w:txbxContent>
+                </v:textbox>
+                <w10:wrap type="square" anchorx="margin"/>
+              </v:shape>
+            </w:pict>
+          </mc:Fallback>
+        </mc:AlternateContent>
+      </w:r>
+    </w:p>
+    <w:p>
+      <w:pPr>
+        <w:rPr>
+          <w:rFonts w:ascii="Cambria" w:hAnsi="Cambria"/>
+          <w:sz w:val="72"/>
+          <w:szCs w:val="72"/>
+          <w:lang w:val="sr-Latn-RS"/>
+        </w:rPr>
+      </w:pPr>
+      <w:r>
+        <w:rPr>
+          <w:rFonts w:ascii="Ravie" w:hAnsi="Ravie"/>
+          <w:noProof/>
+          <w:color w:val="0088FF"/>
+          <w:sz w:val="72"/>
+          <w:szCs w:val="72"/>
+        </w:rPr>
+        <w:drawing>
+          <wp:anchor distT="0" distB="0" distL="114300" distR="114300" simplePos="0" relativeHeight="251710464" behindDoc="0" locked="0" layoutInCell="1" allowOverlap="1" wp14:anchorId="6505C2CD" wp14:editId="0EBA57A5">
+            <wp:simplePos x="0" y="0"/>
+            <wp:positionH relativeFrom="margin">
+              <wp:posOffset>2343150</wp:posOffset>
+            </wp:positionH>
+            <wp:positionV relativeFrom="paragraph">
+              <wp:posOffset>257084</wp:posOffset>
+            </wp:positionV>
+            <wp:extent cx="1390650" cy="1390650"/>
+            <wp:effectExtent l="0" t="0" r="0" b="0"/>
+            <wp:wrapNone/>
+            <wp:docPr id="1696537347" name="Picture 15"/>
+            <wp:cNvGraphicFramePr>
+              <a:graphicFrameLocks xmlns:a="http://schemas.openxmlformats.org/drawingml/2006/main" noChangeAspect="1"/>
+            </wp:cNvGraphicFramePr>
+            <a:graphic xmlns:a="http://schemas.openxmlformats.org/drawingml/2006/main">
+              <a:graphicData uri="http://schemas.openxmlformats.org/drawingml/2006/picture">
+                <pic:pic xmlns:pic="http://schemas.openxmlformats.org/drawingml/2006/picture">
+                  <pic:nvPicPr>
+                    <pic:cNvPr id="959273052" name="Picture 15"/>
+                    <pic:cNvPicPr>
+                      <a:picLocks noChangeAspect="1" noChangeArrowheads="1"/>
+                    </pic:cNvPicPr>
+                  </pic:nvPicPr>
+                  <pic:blipFill>
+                    <a:blip r:embed="rId34" cstate="print">
+                      <a:extLst>
+                        <a:ext uri="{28A0092B-C50C-407E-A947-70E740481C1C}">
+                          <a14:useLocalDpi xmlns:a14="http://schemas.microsoft.com/office/drawing/2010/main" val="0"/>
+                        </a:ext>
+                      </a:extLst>
+                    </a:blip>
+                    <a:stretch>
+                      <a:fillRect/>
+                    </a:stretch>
+                  </pic:blipFill>
+                  <pic:spPr bwMode="auto">
+                    <a:xfrm>
+                      <a:off x="0" y="0"/>
+                      <a:ext cx="1390650" cy="1390650"/>
+                    </a:xfrm>
+                    <a:prstGeom prst="rect">
+                      <a:avLst/>
+                    </a:prstGeom>
+                    <a:noFill/>
+                    <a:ln>
+                      <a:noFill/>
+                    </a:ln>
+                  </pic:spPr>
+                </pic:pic>
+              </a:graphicData>
+            </a:graphic>
+          </wp:anchor>
+        </w:drawing>
+      </w:r>
+    </w:p>
+    <w:p>
+      <w:pPr>
+        <w:rPr>
+          <w:rFonts w:ascii="Ravie" w:hAnsi="Ravie"/>
+          <w:color w:val="008000"/>
+          <w:sz w:val="72"/>
+          <w:szCs w:val="72"/>
+          <w:lang w:val="sr-Latn-RS"/>
+        </w:rPr>
+      </w:pPr>
+    </w:p>
+    <w:p>
+      <w:pPr>
+        <w:rPr>
+          <w:lang w:val="sr-Latn-RS"/>
+        </w:rPr>
+      </w:pPr>
     </w:p>
     <w:sectPr>
       <w:pgSz w:w="11906" w:h="16838"/>
@@ -141,7 +3911,7 @@
 </file>
 
 <file path=word/styles.xml><?xml version="1.0" encoding="utf-8"?>
-<w:styles xmlns:mc="http://schemas.openxmlformats.org/markup-compatibility/2006" xmlns:r="http://schemas.openxmlformats.org/officeDocument/2006/relationships" xmlns:w="http://schemas.openxmlformats.org/wordprocessingml/2006/main" xmlns:w14="http://schemas.microsoft.com/office/word/2010/wordml" xmlns:w15="http://schemas.microsoft.com/office/word/2012/wordml" xmlns:w16cex="http://schemas.microsoft.com/office/word/2018/wordml/cex" xmlns:w16cid="http://schemas.microsoft.com/office/word/2016/wordml/cid" xmlns:w16="http://schemas.microsoft.com/office/word/2018/wordml" xmlns:w16du="http://schemas.microsoft.com/office/word/2023/wordml/word16du" xmlns:w16sdtdh="http://schemas.microsoft.com/office/word/2020/wordml/sdtdatahash" xmlns:w16se="http://schemas.microsoft.com/office/word/2015/wordml/symex" mc:Ignorable="w14 w15 w16se w16cid w16 w16cex w16sdtdh w16du">
+<w:styles xmlns:mc="http://schemas.openxmlformats.org/markup-compatibility/2006" xmlns:r="http://schemas.openxmlformats.org/officeDocument/2006/relationships" xmlns:w="http://schemas.openxmlformats.org/wordprocessingml/2006/main" xmlns:w14="http://schemas.microsoft.com/office/word/2010/wordml" xmlns:w15="http://schemas.microsoft.com/office/word/2012/wordml" xmlns:w16cex="http://schemas.microsoft.com/office/word/2018/wordml/cex" xmlns:w16cid="http://schemas.microsoft.com/office/word/2016/wordml/cid" xmlns:w16="http://schemas.microsoft.com/office/word/2018/wordml" xmlns:w16du="http://schemas.microsoft.com/office/word/2023/wordml/word16du" xmlns:w16sdtdh="http://schemas.microsoft.com/office/word/2020/wordml/sdtdatahash" xmlns:w16sdtfl="http://schemas.microsoft.com/office/word/2024/wordml/sdtformatlock" xmlns:w16se="http://schemas.microsoft.com/office/word/2015/wordml/symex" mc:Ignorable="w14 w15 w16se w16cid w16 w16cex w16sdtdh w16sdtfl w16du">
   <w:docDefaults>
     <w:rPrDefault>
       <w:rPr>
@@ -540,6 +4310,28 @@
   <w:style w:type="paragraph" w:default="1" w:styleId="Normal">
     <w:name w:val="Normal"/>
     <w:qFormat/>
+    <w:rsid w:val="004B11C4"/>
+  </w:style>
+  <w:style w:type="paragraph" w:styleId="Heading1">
+    <w:name w:val="heading 1"/>
+    <w:basedOn w:val="Normal"/>
+    <w:next w:val="Normal"/>
+    <w:link w:val="Heading1Char"/>
+    <w:uiPriority w:val="9"/>
+    <w:qFormat/>
+    <w:rsid w:val="00E80DDD"/>
+    <w:pPr>
+      <w:keepNext/>
+      <w:keepLines/>
+      <w:spacing w:before="240" w:after="0"/>
+      <w:outlineLvl w:val="0"/>
+    </w:pPr>
+    <w:rPr>
+      <w:rFonts w:asciiTheme="majorHAnsi" w:eastAsiaTheme="majorEastAsia" w:hAnsiTheme="majorHAnsi" w:cstheme="majorBidi"/>
+      <w:color w:val="2F5496" w:themeColor="accent1" w:themeShade="BF"/>
+      <w:sz w:val="32"/>
+      <w:szCs w:val="32"/>
+    </w:rPr>
   </w:style>
   <w:style w:type="character" w:default="1" w:styleId="DefaultParagraphFont">
     <w:name w:val="Default Paragraph Font"/>
@@ -567,6 +4359,43 @@
     <w:uiPriority w:val="99"/>
     <w:semiHidden/>
     <w:unhideWhenUsed/>
+  </w:style>
+  <w:style w:type="paragraph" w:styleId="NormalWeb">
+    <w:name w:val="Normal (Web)"/>
+    <w:basedOn w:val="Normal"/>
+    <w:uiPriority w:val="99"/>
+    <w:semiHidden/>
+    <w:unhideWhenUsed/>
+    <w:rsid w:val="0077088D"/>
+    <w:rPr>
+      <w:rFonts w:ascii="Times New Roman" w:hAnsi="Times New Roman" w:cs="Times New Roman"/>
+      <w:sz w:val="24"/>
+      <w:szCs w:val="24"/>
+    </w:rPr>
+  </w:style>
+  <w:style w:type="character" w:customStyle="1" w:styleId="Heading1Char">
+    <w:name w:val="Heading 1 Char"/>
+    <w:basedOn w:val="DefaultParagraphFont"/>
+    <w:link w:val="Heading1"/>
+    <w:uiPriority w:val="9"/>
+    <w:rsid w:val="00E80DDD"/>
+    <w:rPr>
+      <w:rFonts w:asciiTheme="majorHAnsi" w:eastAsiaTheme="majorEastAsia" w:hAnsiTheme="majorHAnsi" w:cstheme="majorBidi"/>
+      <w:color w:val="2F5496" w:themeColor="accent1" w:themeShade="BF"/>
+      <w:sz w:val="32"/>
+      <w:szCs w:val="32"/>
+    </w:rPr>
+  </w:style>
+  <w:style w:type="paragraph" w:styleId="ListParagraph">
+    <w:name w:val="List Paragraph"/>
+    <w:basedOn w:val="Normal"/>
+    <w:uiPriority w:val="34"/>
+    <w:qFormat/>
+    <w:rsid w:val="00187676"/>
+    <w:pPr>
+      <w:ind w:left="720"/>
+      <w:contextualSpacing/>
+    </w:pPr>
   </w:style>
 </w:styles>
 </file>
@@ -864,4 +4693,16 @@
     </a:ext>
   </a:extLst>
 </a:theme>
+</file>
+
+<file path=customXml/item1.xml><?xml version="1.0" encoding="utf-8"?>
+<b:Sources xmlns:b="http://schemas.openxmlformats.org/officeDocument/2006/bibliography" xmlns="http://schemas.openxmlformats.org/officeDocument/2006/bibliography" SelectedStyle="\APASixthEditionOfficeOnline.xsl" StyleName="APA" Version="6"/>
+</file>
+
+<file path=customXml/itemProps1.xml><?xml version="1.0" encoding="utf-8"?>
+<ds:datastoreItem xmlns:ds="http://schemas.openxmlformats.org/officeDocument/2006/customXml" ds:itemID="{E01FE3EE-D831-44DE-ACD1-EB75688D866B}">
+  <ds:schemaRefs>
+    <ds:schemaRef ds:uri="http://schemas.openxmlformats.org/officeDocument/2006/bibliography"/>
+  </ds:schemaRefs>
+</ds:datastoreItem>
 </file>